--- a/局域网聊天软件.docx
+++ b/局域网聊天软件.docx
@@ -361,20 +361,50 @@
           <w:rFonts w:ascii="Times New Roman" w:hAnsi="Times New Roman" w:cs="Times New Roman"/>
           <w:sz w:val="28"/>
         </w:rPr>
-        <w:t>毕业设计（论文）共页（其中：外文文献及译文页）图纸共</w:t>
+        <w:t>毕业设计（论文）共</w:t>
       </w:r>
       <w:r>
         <w:rPr>
           <w:rFonts w:ascii="Times New Roman" w:hAnsi="Times New Roman" w:cs="Times New Roman" w:hint="eastAsia"/>
           <w:sz w:val="28"/>
         </w:rPr>
-        <w:t>0</w:t>
+        <w:t>87</w:t>
       </w:r>
       <w:r>
         <w:rPr>
           <w:rFonts w:ascii="Times New Roman" w:hAnsi="Times New Roman" w:cs="Times New Roman"/>
           <w:sz w:val="28"/>
         </w:rPr>
+        <w:t>页（其中：外文文献及译文</w:t>
+      </w:r>
+      <w:r>
+        <w:rPr>
+          <w:rFonts w:ascii="Times New Roman" w:hAnsi="Times New Roman" w:cs="Times New Roman" w:hint="eastAsia"/>
+          <w:sz w:val="28"/>
+        </w:rPr>
+        <w:t>18</w:t>
+      </w:r>
+      <w:bookmarkStart w:id="2" w:name="_GoBack"/>
+      <w:bookmarkEnd w:id="2"/>
+      <w:r>
+        <w:rPr>
+          <w:rFonts w:ascii="Times New Roman" w:hAnsi="Times New Roman" w:cs="Times New Roman"/>
+          <w:sz w:val="28"/>
+        </w:rPr>
+        <w:t>页）图纸共</w:t>
+      </w:r>
+      <w:r>
+        <w:rPr>
+          <w:rFonts w:ascii="Times New Roman" w:hAnsi="Times New Roman" w:cs="Times New Roman" w:hint="eastAsia"/>
+          <w:sz w:val="28"/>
+        </w:rPr>
+        <w:t>0</w:t>
+      </w:r>
+      <w:r>
+        <w:rPr>
+          <w:rFonts w:ascii="Times New Roman" w:hAnsi="Times New Roman" w:cs="Times New Roman"/>
+          <w:sz w:val="28"/>
+        </w:rPr>
         <w:t>张</w:t>
       </w:r>
     </w:p>
@@ -492,23 +522,23 @@
     <w:p>
       <w:pPr>
         <w:jc w:val="center"/>
+        <w:rPr>
+          <w:rFonts w:ascii="黑体" w:eastAsia="黑体" w:hAnsi="黑体"/>
+          <w:sz w:val="44"/>
+          <w:szCs w:val="44"/>
+        </w:rPr>
+      </w:pPr>
+      <w:bookmarkStart w:id="3" w:name="_Toc484118233"/>
+      <w:r>
         <w:rPr>
           <w:rFonts w:ascii="黑体" w:eastAsia="黑体" w:hAnsi="黑体" w:hint="eastAsia"/>
           <w:sz w:val="44"/>
           <w:szCs w:val="44"/>
         </w:rPr>
-      </w:pPr>
-      <w:bookmarkStart w:id="2" w:name="_Toc484118233"/>
-      <w:r>
-        <w:rPr>
-          <w:rFonts w:ascii="黑体" w:eastAsia="黑体" w:hAnsi="黑体" w:hint="eastAsia"/>
-          <w:sz w:val="44"/>
-          <w:szCs w:val="44"/>
-        </w:rPr>
         <w:lastRenderedPageBreak/>
         <w:t>摘要</w:t>
       </w:r>
-      <w:bookmarkEnd w:id="2"/>
+      <w:bookmarkEnd w:id="3"/>
     </w:p>
     <w:p>
       <w:pPr>
@@ -682,14 +712,24 @@
     <w:p>
       <w:pPr>
         <w:jc w:val="center"/>
+        <w:rPr>
+          <w:rFonts w:ascii="黑体" w:eastAsia="黑体" w:hAnsi="黑体"/>
+          <w:b/>
+          <w:sz w:val="44"/>
+          <w:szCs w:val="44"/>
+        </w:rPr>
+      </w:pPr>
+      <w:bookmarkStart w:id="4" w:name="_Toc484118234"/>
+      <w:r>
         <w:rPr>
           <w:rFonts w:ascii="黑体" w:eastAsia="黑体" w:hAnsi="黑体" w:hint="eastAsia"/>
           <w:b/>
           <w:sz w:val="44"/>
           <w:szCs w:val="44"/>
         </w:rPr>
-      </w:pPr>
-      <w:bookmarkStart w:id="3" w:name="_Toc484118234"/>
+        <w:lastRenderedPageBreak/>
+        <w:t>A</w:t>
+      </w:r>
       <w:r>
         <w:rPr>
           <w:rFonts w:ascii="黑体" w:eastAsia="黑体" w:hAnsi="黑体" w:hint="eastAsia"/>
@@ -697,19 +737,9 @@
           <w:sz w:val="44"/>
           <w:szCs w:val="44"/>
         </w:rPr>
-        <w:lastRenderedPageBreak/>
-        <w:t>A</w:t>
-      </w:r>
-      <w:r>
-        <w:rPr>
-          <w:rFonts w:ascii="黑体" w:eastAsia="黑体" w:hAnsi="黑体" w:hint="eastAsia"/>
-          <w:b/>
-          <w:sz w:val="44"/>
-          <w:szCs w:val="44"/>
-        </w:rPr>
         <w:t>BSTRACT</w:t>
       </w:r>
-      <w:bookmarkEnd w:id="3"/>
+      <w:bookmarkEnd w:id="4"/>
     </w:p>
     <w:p>
       <w:pPr>
@@ -883,24 +913,22 @@
       <w:pPr>
         <w:jc w:val="center"/>
         <w:rPr>
+          <w:rFonts w:ascii="黑体" w:eastAsia="黑体" w:hAnsi="黑体"/>
+          <w:sz w:val="44"/>
+          <w:szCs w:val="44"/>
+        </w:rPr>
+      </w:pPr>
+      <w:bookmarkStart w:id="5" w:name="_Toc484118235"/>
+      <w:r>
+        <w:rPr>
           <w:rFonts w:ascii="黑体" w:eastAsia="黑体" w:hAnsi="黑体" w:hint="eastAsia"/>
           <w:sz w:val="44"/>
           <w:szCs w:val="44"/>
         </w:rPr>
-      </w:pPr>
-      <w:bookmarkStart w:id="4" w:name="_Toc484118235"/>
-      <w:bookmarkStart w:id="5" w:name="_GoBack"/>
-      <w:bookmarkEnd w:id="5"/>
-      <w:r>
-        <w:rPr>
-          <w:rFonts w:ascii="黑体" w:eastAsia="黑体" w:hAnsi="黑体" w:hint="eastAsia"/>
-          <w:sz w:val="44"/>
-          <w:szCs w:val="44"/>
-        </w:rPr>
         <w:lastRenderedPageBreak/>
         <w:t>目录</w:t>
       </w:r>
-      <w:bookmarkEnd w:id="4"/>
+      <w:bookmarkEnd w:id="5"/>
     </w:p>
     <w:p/>
     <w:p>
@@ -22257,11 +22285,11 @@
       </w:r>
     </w:p>
     <w:p/>
+    <w:bookmarkStart w:id="41" w:name="_Toc484530427"/>
     <w:p>
       <w:pPr>
         <w:pStyle w:val="2"/>
       </w:pPr>
-      <w:bookmarkStart w:id="41" w:name="_Toc484530427"/>
       <w:r>
         <w:rPr>
           <w:rFonts w:hint="eastAsia"/>
@@ -28895,9 +28923,6 @@
     <w:p>
       <w:pPr>
         <w:ind w:firstLine="480"/>
-        <w:rPr>
-          <w:rFonts w:hint="eastAsia"/>
-        </w:rPr>
       </w:pPr>
       <w:r>
         <w:rPr>
@@ -28909,9 +28934,6 @@
     <w:p>
       <w:pPr>
         <w:pStyle w:val="2"/>
-        <w:rPr>
-          <w:rFonts w:hint="eastAsia"/>
-        </w:rPr>
       </w:pPr>
       <w:bookmarkStart w:id="60" w:name="_Toc484530446"/>
       <w:r>
@@ -29081,9 +29103,6 @@
     <w:p>
       <w:pPr>
         <w:ind w:firstLine="480"/>
-        <w:rPr>
-          <w:rFonts w:hint="eastAsia"/>
-        </w:rPr>
       </w:pPr>
       <w:r>
         <w:rPr>
@@ -29154,9 +29173,6 @@
     <w:p>
       <w:pPr>
         <w:ind w:firstLineChars="200" w:firstLine="480"/>
-        <w:rPr>
-          <w:rFonts w:hint="eastAsia"/>
-        </w:rPr>
       </w:pPr>
       <w:r>
         <w:rPr>
@@ -29522,7 +29538,6 @@
     <w:p>
       <w:pPr>
         <w:rPr>
-          <w:rFonts w:hint="eastAsia"/>
           <w:sz w:val="21"/>
           <w:szCs w:val="21"/>
         </w:rPr>
@@ -29619,7 +29634,6 @@
     <w:p>
       <w:pPr>
         <w:rPr>
-          <w:rFonts w:hint="eastAsia"/>
           <w:sz w:val="21"/>
           <w:szCs w:val="21"/>
         </w:rPr>
@@ -29825,7 +29839,6 @@
     <w:p>
       <w:pPr>
         <w:rPr>
-          <w:rFonts w:hint="eastAsia"/>
           <w:sz w:val="21"/>
           <w:szCs w:val="21"/>
         </w:rPr>
@@ -30333,7 +30346,6 @@
     <w:p>
       <w:pPr>
         <w:rPr>
-          <w:rFonts w:hint="eastAsia"/>
           <w:sz w:val="21"/>
           <w:szCs w:val="21"/>
         </w:rPr>
@@ -30396,7 +30408,6 @@
     <w:p>
       <w:pPr>
         <w:rPr>
-          <w:rFonts w:hint="eastAsia"/>
           <w:sz w:val="21"/>
           <w:szCs w:val="21"/>
         </w:rPr>
@@ -30486,7 +30497,6 @@
       <w:pPr>
         <w:pStyle w:val="1"/>
         <w:rPr>
-          <w:rFonts w:hint="eastAsia"/>
           <w:sz w:val="44"/>
           <w:szCs w:val="44"/>
         </w:rPr>
@@ -30520,11 +30530,6 @@
       <w:bookmarkEnd w:id="64"/>
     </w:p>
     <w:p>
-      <w:pPr>
-        <w:rPr>
-          <w:rFonts w:hint="eastAsia"/>
-        </w:rPr>
-      </w:pPr>
       <w:r>
         <w:rPr>
           <w:rFonts w:hint="eastAsia"/>
@@ -30533,11 +30538,6 @@
       </w:r>
     </w:p>
     <w:p>
-      <w:pPr>
-        <w:rPr>
-          <w:rFonts w:hint="eastAsia"/>
-        </w:rPr>
-      </w:pPr>
       <w:r>
         <w:rPr>
           <w:rFonts w:hint="eastAsia"/>
@@ -30576,11 +30576,6 @@
       </w:r>
     </w:p>
     <w:p>
-      <w:pPr>
-        <w:rPr>
-          <w:rFonts w:hint="eastAsia"/>
-        </w:rPr>
-      </w:pPr>
       <w:r>
         <w:rPr>
           <w:rFonts w:hint="eastAsia"/>
@@ -30591,9 +30586,6 @@
     <w:p>
       <w:pPr>
         <w:ind w:firstLineChars="200" w:firstLine="480"/>
-        <w:rPr>
-          <w:rFonts w:hint="eastAsia"/>
-        </w:rPr>
       </w:pPr>
       <w:r>
         <w:rPr>
@@ -30783,11 +30775,6 @@
       </w:r>
     </w:p>
     <w:p>
-      <w:pPr>
-        <w:rPr>
-          <w:rFonts w:hint="eastAsia"/>
-        </w:rPr>
-      </w:pPr>
       <w:r>
         <w:rPr>
           <w:rFonts w:hint="eastAsia"/>
@@ -30893,9 +30880,6 @@
           <w:numId w:val="27"/>
         </w:numPr>
         <w:ind w:firstLineChars="0"/>
-        <w:rPr>
-          <w:rFonts w:hint="eastAsia"/>
-        </w:rPr>
       </w:pPr>
       <w:r>
         <w:rPr>
@@ -30957,9 +30941,6 @@
     <w:p>
       <w:pPr>
         <w:ind w:firstLineChars="200" w:firstLine="480"/>
-        <w:rPr>
-          <w:rFonts w:hint="eastAsia"/>
-        </w:rPr>
       </w:pPr>
       <w:r>
         <w:rPr>
@@ -31024,11 +31005,6 @@
       </w:r>
     </w:p>
     <w:p>
-      <w:pPr>
-        <w:rPr>
-          <w:rFonts w:hint="eastAsia"/>
-        </w:rPr>
-      </w:pPr>
       <w:r>
         <w:rPr>
           <w:rFonts w:hint="eastAsia"/>
@@ -31045,9 +31021,6 @@
     <w:p>
       <w:pPr>
         <w:ind w:firstLineChars="200" w:firstLine="480"/>
-        <w:rPr>
-          <w:rFonts w:hint="eastAsia"/>
-        </w:rPr>
       </w:pPr>
       <w:r>
         <w:rPr>
@@ -31071,9 +31044,6 @@
     <w:p>
       <w:pPr>
         <w:ind w:firstLineChars="200" w:firstLine="480"/>
-        <w:rPr>
-          <w:rFonts w:hint="eastAsia"/>
-        </w:rPr>
       </w:pPr>
       <w:r>
         <w:rPr>
@@ -31174,9 +31144,6 @@
           <w:numId w:val="28"/>
         </w:numPr>
         <w:ind w:firstLineChars="0"/>
-        <w:rPr>
-          <w:rFonts w:hint="eastAsia"/>
-        </w:rPr>
       </w:pPr>
       <w:r>
         <w:rPr>
@@ -31225,9 +31192,6 @@
           <w:numId w:val="28"/>
         </w:numPr>
         <w:ind w:firstLineChars="0"/>
-        <w:rPr>
-          <w:rFonts w:hint="eastAsia"/>
-        </w:rPr>
       </w:pPr>
       <w:r>
         <w:rPr>
@@ -31255,9 +31219,6 @@
     <w:p>
       <w:pPr>
         <w:ind w:firstLineChars="200" w:firstLine="480"/>
-        <w:rPr>
-          <w:rFonts w:hint="eastAsia"/>
-        </w:rPr>
       </w:pPr>
       <w:r>
         <w:rPr>
@@ -31421,11 +31382,6 @@
       </w:r>
     </w:p>
     <w:p>
-      <w:pPr>
-        <w:rPr>
-          <w:rFonts w:hint="eastAsia"/>
-        </w:rPr>
-      </w:pPr>
       <w:r>
         <w:rPr>
           <w:rFonts w:hint="eastAsia"/>
@@ -31480,9 +31436,6 @@
     <w:p>
       <w:pPr>
         <w:ind w:firstLineChars="200" w:firstLine="480"/>
-        <w:rPr>
-          <w:rFonts w:hint="eastAsia"/>
-        </w:rPr>
       </w:pPr>
       <w:r>
         <w:rPr>
@@ -31492,11 +31445,6 @@
       </w:r>
     </w:p>
     <w:p>
-      <w:pPr>
-        <w:rPr>
-          <w:rFonts w:hint="eastAsia"/>
-        </w:rPr>
-      </w:pPr>
       <w:r>
         <w:rPr>
           <w:rFonts w:hint="eastAsia"/>
@@ -31508,9 +31456,6 @@
     <w:p>
       <w:pPr>
         <w:ind w:firstLineChars="200" w:firstLine="480"/>
-        <w:rPr>
-          <w:rFonts w:hint="eastAsia"/>
-        </w:rPr>
       </w:pPr>
       <w:r>
         <w:rPr>
@@ -31558,9 +31503,6 @@
     <w:p>
       <w:pPr>
         <w:ind w:firstLineChars="150" w:firstLine="360"/>
-        <w:rPr>
-          <w:rFonts w:hint="eastAsia"/>
-        </w:rPr>
       </w:pPr>
       <w:r>
         <w:rPr>
@@ -31740,9 +31682,6 @@
     <w:p>
       <w:pPr>
         <w:ind w:firstLineChars="200" w:firstLine="480"/>
-        <w:rPr>
-          <w:rFonts w:hint="eastAsia"/>
-        </w:rPr>
       </w:pPr>
       <w:r>
         <w:rPr>
@@ -31766,9 +31705,6 @@
     <w:p>
       <w:pPr>
         <w:ind w:firstLineChars="200" w:firstLine="480"/>
-        <w:rPr>
-          <w:rFonts w:hint="eastAsia"/>
-        </w:rPr>
       </w:pPr>
       <w:r>
         <w:rPr>
@@ -31840,9 +31776,6 @@
     <w:p>
       <w:pPr>
         <w:ind w:firstLineChars="200" w:firstLine="480"/>
-        <w:rPr>
-          <w:rFonts w:hint="eastAsia"/>
-        </w:rPr>
       </w:pPr>
       <w:r>
         <w:rPr>
@@ -31991,9 +31924,6 @@
     <w:p>
       <w:pPr>
         <w:ind w:firstLineChars="200" w:firstLine="480"/>
-        <w:rPr>
-          <w:rFonts w:hint="eastAsia"/>
-        </w:rPr>
       </w:pPr>
       <w:r>
         <w:rPr>
@@ -32029,9 +31959,6 @@
     <w:p>
       <w:pPr>
         <w:ind w:firstLineChars="200" w:firstLine="480"/>
-        <w:rPr>
-          <w:rFonts w:hint="eastAsia"/>
-        </w:rPr>
       </w:pPr>
       <w:r>
         <w:rPr>
@@ -32115,9 +32042,6 @@
     <w:p>
       <w:pPr>
         <w:ind w:firstLineChars="200" w:firstLine="480"/>
-        <w:rPr>
-          <w:rFonts w:hint="eastAsia"/>
-        </w:rPr>
       </w:pPr>
       <w:r>
         <w:rPr>
@@ -32217,11 +32141,6 @@
       </w:r>
     </w:p>
     <w:p>
-      <w:pPr>
-        <w:rPr>
-          <w:rFonts w:hint="eastAsia"/>
-        </w:rPr>
-      </w:pPr>
       <w:r>
         <w:rPr>
           <w:rFonts w:hint="eastAsia"/>
@@ -32232,9 +32151,6 @@
     <w:p>
       <w:pPr>
         <w:ind w:firstLineChars="200" w:firstLine="480"/>
-        <w:rPr>
-          <w:rFonts w:hint="eastAsia"/>
-        </w:rPr>
       </w:pPr>
       <w:r>
         <w:rPr>
@@ -32306,9 +32222,6 @@
     <w:p>
       <w:pPr>
         <w:ind w:firstLineChars="200" w:firstLine="480"/>
-        <w:rPr>
-          <w:rFonts w:hint="eastAsia"/>
-        </w:rPr>
       </w:pPr>
       <w:r>
         <w:rPr>
@@ -32342,11 +32255,6 @@
       </w:r>
     </w:p>
     <w:p>
-      <w:pPr>
-        <w:rPr>
-          <w:rFonts w:hint="eastAsia"/>
-        </w:rPr>
-      </w:pPr>
       <w:r>
         <w:rPr>
           <w:rFonts w:hint="eastAsia"/>
@@ -32369,9 +32277,6 @@
     <w:p>
       <w:pPr>
         <w:ind w:firstLineChars="200" w:firstLine="480"/>
-        <w:rPr>
-          <w:rFonts w:hint="eastAsia"/>
-        </w:rPr>
       </w:pPr>
       <w:r>
         <w:rPr>
@@ -32618,9 +32523,6 @@
     <w:p>
       <w:pPr>
         <w:ind w:firstLineChars="200" w:firstLine="480"/>
-        <w:rPr>
-          <w:rFonts w:hint="eastAsia"/>
-        </w:rPr>
       </w:pPr>
       <w:r>
         <w:rPr>
@@ -32768,11 +32670,6 @@
       </w:r>
     </w:p>
     <w:p>
-      <w:pPr>
-        <w:rPr>
-          <w:rFonts w:hint="eastAsia"/>
-        </w:rPr>
-      </w:pPr>
       <w:r>
         <w:rPr>
           <w:rFonts w:hint="eastAsia"/>
@@ -32789,9 +32686,6 @@
     <w:p>
       <w:pPr>
         <w:ind w:firstLineChars="200" w:firstLine="480"/>
-        <w:rPr>
-          <w:rFonts w:hint="eastAsia"/>
-        </w:rPr>
       </w:pPr>
       <w:r>
         <w:rPr>
@@ -33024,9 +32918,6 @@
     <w:p>
       <w:pPr>
         <w:ind w:firstLineChars="200" w:firstLine="480"/>
-        <w:rPr>
-          <w:rFonts w:hint="eastAsia"/>
-        </w:rPr>
       </w:pPr>
       <w:r>
         <w:rPr>
@@ -33036,11 +32927,6 @@
       </w:r>
     </w:p>
     <w:p>
-      <w:pPr>
-        <w:rPr>
-          <w:rFonts w:hint="eastAsia"/>
-        </w:rPr>
-      </w:pPr>
       <w:r>
         <w:rPr>
           <w:rFonts w:hint="eastAsia"/>
@@ -33051,9 +32937,6 @@
     <w:p>
       <w:pPr>
         <w:ind w:firstLineChars="200" w:firstLine="480"/>
-        <w:rPr>
-          <w:rFonts w:hint="eastAsia"/>
-        </w:rPr>
       </w:pPr>
       <w:r>
         <w:rPr>
@@ -33123,11 +33006,6 @@
       </w:r>
     </w:p>
     <w:p>
-      <w:pPr>
-        <w:rPr>
-          <w:rFonts w:hint="eastAsia"/>
-        </w:rPr>
-      </w:pPr>
       <w:r>
         <w:rPr>
           <w:rFonts w:hint="eastAsia"/>
@@ -33138,9 +33016,6 @@
     <w:p>
       <w:pPr>
         <w:ind w:firstLineChars="200" w:firstLine="480"/>
-        <w:rPr>
-          <w:rFonts w:hint="eastAsia"/>
-        </w:rPr>
       </w:pPr>
       <w:r>
         <w:rPr>
@@ -33182,9 +33057,6 @@
           <w:numId w:val="32"/>
         </w:numPr>
         <w:ind w:firstLineChars="0"/>
-        <w:rPr>
-          <w:rFonts w:hint="eastAsia"/>
-        </w:rPr>
       </w:pPr>
       <w:r>
         <w:rPr>
@@ -33208,9 +33080,6 @@
     <w:p>
       <w:pPr>
         <w:ind w:firstLineChars="200" w:firstLine="480"/>
-        <w:rPr>
-          <w:rFonts w:hint="eastAsia"/>
-        </w:rPr>
       </w:pPr>
       <w:r>
         <w:rPr>
@@ -33251,9 +33120,6 @@
     <w:p>
       <w:pPr>
         <w:ind w:firstLineChars="200" w:firstLine="480"/>
-        <w:rPr>
-          <w:rFonts w:hint="eastAsia"/>
-        </w:rPr>
       </w:pPr>
       <w:r>
         <w:rPr>
@@ -33354,9 +33220,6 @@
     <w:p>
       <w:pPr>
         <w:ind w:firstLineChars="200" w:firstLine="480"/>
-        <w:rPr>
-          <w:rFonts w:hint="eastAsia"/>
-        </w:rPr>
       </w:pPr>
       <w:r>
         <w:rPr>
@@ -33434,9 +33297,6 @@
     <w:p>
       <w:pPr>
         <w:ind w:firstLineChars="200" w:firstLine="480"/>
-        <w:rPr>
-          <w:rFonts w:hint="eastAsia"/>
-        </w:rPr>
       </w:pPr>
       <w:r>
         <w:rPr>
@@ -33520,9 +33380,6 @@
     <w:p>
       <w:pPr>
         <w:ind w:firstLineChars="200" w:firstLine="480"/>
-        <w:rPr>
-          <w:rFonts w:hint="eastAsia"/>
-        </w:rPr>
       </w:pPr>
       <w:r>
         <w:rPr>
@@ -33616,11 +33473,6 @@
       </w:r>
     </w:p>
     <w:p>
-      <w:pPr>
-        <w:rPr>
-          <w:rFonts w:hint="eastAsia"/>
-        </w:rPr>
-      </w:pPr>
       <w:r>
         <w:rPr>
           <w:rFonts w:hint="eastAsia"/>
@@ -33637,9 +33489,6 @@
     <w:p>
       <w:pPr>
         <w:ind w:firstLineChars="200" w:firstLine="480"/>
-        <w:rPr>
-          <w:rFonts w:hint="eastAsia"/>
-        </w:rPr>
       </w:pPr>
       <w:r>
         <w:rPr>
@@ -33840,7 +33689,6 @@
       <w:pPr>
         <w:pStyle w:val="1"/>
         <w:rPr>
-          <w:rFonts w:hint="eastAsia"/>
           <w:sz w:val="44"/>
           <w:szCs w:val="44"/>
         </w:rPr>
@@ -34100,11 +33948,6 @@
       </w:r>
     </w:p>
     <w:p>
-      <w:pPr>
-        <w:rPr>
-          <w:rFonts w:hint="eastAsia"/>
-        </w:rPr>
-      </w:pPr>
       <w:r>
         <w:t>black-rimmed glasses,</w:t>
       </w:r>
@@ -34361,9 +34204,6 @@
     <w:p>
       <w:pPr>
         <w:ind w:firstLineChars="200" w:firstLine="480"/>
-        <w:rPr>
-          <w:rFonts w:hint="eastAsia"/>
-        </w:rPr>
       </w:pPr>
       <w:r>
         <w:t>On the other hand,</w:t>
@@ -34616,9 +34456,6 @@
     <w:p>
       <w:pPr>
         <w:ind w:firstLineChars="200" w:firstLine="480"/>
-        <w:rPr>
-          <w:rFonts w:hint="eastAsia"/>
-        </w:rPr>
       </w:pPr>
       <w:r>
         <w:t>For built-in types,</w:t>
@@ -35141,9 +34978,6 @@
           <w:numId w:val="24"/>
         </w:numPr>
         <w:ind w:firstLineChars="0"/>
-        <w:rPr>
-          <w:rFonts w:hint="eastAsia"/>
-        </w:rPr>
       </w:pPr>
       <w:r>
         <w:t>Total value of all shares</w:t>
@@ -35300,11 +35134,6 @@
       </w:r>
     </w:p>
     <w:p>
-      <w:pPr>
-        <w:rPr>
-          <w:rFonts w:hint="eastAsia"/>
-        </w:rPr>
-      </w:pPr>
       <w:r>
         <w:t>definitions supply the details.</w:t>
       </w:r>
@@ -35490,9 +35319,6 @@
     <w:p>
       <w:pPr>
         <w:ind w:firstLineChars="200" w:firstLine="480"/>
-        <w:rPr>
-          <w:rFonts w:hint="eastAsia"/>
-        </w:rPr>
       </w:pPr>
       <w:r>
         <w:t>If you want a more personal relationship, instead of thinking of the program using a class</w:t>
@@ -35877,9 +35703,6 @@
     <w:p>
       <w:pPr>
         <w:ind w:firstLineChars="200" w:firstLine="480"/>
-        <w:rPr>
-          <w:rFonts w:hint="eastAsia"/>
-        </w:rPr>
       </w:pPr>
       <w:r>
         <w:t>Stock sol</w:t>
@@ -35897,9 +35720,6 @@
     <w:p>
       <w:pPr>
         <w:ind w:firstLineChars="200" w:firstLine="480"/>
-        <w:rPr>
-          <w:rFonts w:hint="eastAsia"/>
-        </w:rPr>
       </w:pPr>
       <w:r>
         <w:t>The sally object,</w:t>
@@ -35941,9 +35761,6 @@
     <w:p>
       <w:pPr>
         <w:ind w:firstLineChars="200" w:firstLine="480"/>
-        <w:rPr>
-          <w:rFonts w:hint="eastAsia"/>
-        </w:rPr>
       </w:pPr>
       <w:r>
         <w:t>Next,</w:t>
@@ -36162,9 +35979,6 @@
     <w:p>
       <w:pPr>
         <w:ind w:firstLineChars="200" w:firstLine="480"/>
-        <w:rPr>
-          <w:rFonts w:hint="eastAsia"/>
-        </w:rPr>
       </w:pPr>
       <w:r>
         <w:t>You’ve already seen how the  istream and ostream classes have member functions,</w:t>
@@ -36234,11 +36048,6 @@
       </w:r>
     </w:p>
     <w:p>
-      <w:pPr>
-        <w:rPr>
-          <w:rFonts w:hint="eastAsia"/>
-        </w:rPr>
-      </w:pPr>
       <w:r>
         <w:t>Access Control</w:t>
       </w:r>
@@ -36246,9 +36055,6 @@
     <w:p>
       <w:pPr>
         <w:ind w:firstLineChars="200" w:firstLine="480"/>
-        <w:rPr>
-          <w:rFonts w:hint="eastAsia"/>
-        </w:rPr>
       </w:pPr>
       <w:r>
         <w:t>Also new are the keywords  private and public .These labels describe access control for</w:t>
@@ -36477,9 +36283,6 @@
     <w:p>
       <w:pPr>
         <w:ind w:firstLineChars="200" w:firstLine="480"/>
-        <w:rPr>
-          <w:rFonts w:hint="eastAsia"/>
-        </w:rPr>
       </w:pPr>
       <w:r>
         <w:t>A class design attempts to separate the public interface from the specifics of the imple-</w:t>
@@ -36592,9 +36395,6 @@
     <w:p>
       <w:pPr>
         <w:ind w:firstLineChars="200" w:firstLine="480"/>
-        <w:rPr>
-          <w:rFonts w:hint="eastAsia"/>
-        </w:rPr>
       </w:pPr>
       <w:r>
         <w:t>OOP is a programming style that you can use to some degree with any language. Certainly,</w:t>
@@ -36685,9 +36485,6 @@
     <w:p>
       <w:pPr>
         <w:ind w:firstLineChars="200" w:firstLine="480"/>
-        <w:rPr>
-          <w:rFonts w:hint="eastAsia"/>
-        </w:rPr>
       </w:pPr>
       <w:r>
         <w:t>Note that data hiding not only prevents you from accessing data directly,</w:t>
@@ -36917,9 +36714,6 @@
     <w:p>
       <w:pPr>
         <w:ind w:firstLineChars="200" w:firstLine="480"/>
-        <w:rPr>
-          <w:rFonts w:hint="eastAsia"/>
-        </w:rPr>
       </w:pPr>
       <w:r>
         <w:t>You can declare class members,</w:t>
@@ -37174,9 +36968,6 @@
     <w:p>
       <w:pPr>
         <w:ind w:firstLineChars="200" w:firstLine="480"/>
-        <w:rPr>
-          <w:rFonts w:hint="eastAsia"/>
-        </w:rPr>
       </w:pPr>
       <w:r>
         <w:t>};</w:t>
@@ -37185,9 +36976,6 @@
     <w:p>
       <w:pPr>
         <w:ind w:firstLineChars="200" w:firstLine="480"/>
-        <w:rPr>
-          <w:rFonts w:hint="eastAsia"/>
-        </w:rPr>
       </w:pPr>
       <w:r>
         <w:t>However,</w:t>
@@ -37219,9 +37007,6 @@
     <w:p>
       <w:pPr>
         <w:ind w:firstLineChars="200" w:firstLine="480"/>
-        <w:rPr>
-          <w:rFonts w:hint="eastAsia"/>
-        </w:rPr>
       </w:pPr>
       <w:r>
         <w:t>Class descriptions look much like structure declarations with the addition of member functions and the  public and private visibility labels. In fact, C++ extends to structures the</w:t>
@@ -37378,9 +37163,6 @@
           <w:numId w:val="25"/>
         </w:numPr>
         <w:ind w:firstLineChars="0"/>
-        <w:rPr>
-          <w:rFonts w:hint="eastAsia"/>
-        </w:rPr>
       </w:pPr>
       <w:r>
         <w:t>Class methods can access the  private components of the class.</w:t>
@@ -37452,9 +37234,6 @@
         <w:tabs>
           <w:tab w:val="left" w:pos="4380"/>
         </w:tabs>
-        <w:rPr>
-          <w:rFonts w:hint="eastAsia"/>
-        </w:rPr>
       </w:pPr>
       <w:r>
         <w:t>void Stock::update(double price)</w:t>
@@ -37546,9 +37325,6 @@
         <w:tabs>
           <w:tab w:val="left" w:pos="4380"/>
         </w:tabs>
-        <w:rPr>
-          <w:rFonts w:hint="eastAsia"/>
-        </w:rPr>
       </w:pPr>
       <w:r>
         <w:t>void Buffoon::update()</w:t>
@@ -37560,9 +37336,6 @@
           <w:tab w:val="left" w:pos="4380"/>
         </w:tabs>
         <w:ind w:firstLineChars="200" w:firstLine="480"/>
-        <w:rPr>
-          <w:rFonts w:hint="eastAsia"/>
-        </w:rPr>
       </w:pPr>
       <w:r>
         <w:t>Thus,</w:t>
@@ -37847,9 +37620,6 @@
           <w:tab w:val="left" w:pos="4380"/>
         </w:tabs>
         <w:ind w:firstLineChars="200" w:firstLine="480"/>
-        <w:rPr>
-          <w:rFonts w:hint="eastAsia"/>
-        </w:rPr>
       </w:pPr>
       <w:r>
         <w:t>Here  company , shares ,and so on are private data members of the  Stock class.</w:t>
@@ -37939,9 +37709,6 @@
           <w:tab w:val="left" w:pos="4380"/>
         </w:tabs>
         <w:ind w:firstLineChars="200" w:firstLine="480"/>
-        <w:rPr>
-          <w:rFonts w:hint="eastAsia"/>
-        </w:rPr>
       </w:pPr>
       <w:r>
         <w:t>With these two points in mind,</w:t>
@@ -38032,9 +37799,6 @@
           <w:tab w:val="left" w:pos="4380"/>
         </w:tabs>
         <w:ind w:firstLineChars="200" w:firstLine="480"/>
-        <w:rPr>
-          <w:rFonts w:hint="eastAsia"/>
-        </w:rPr>
       </w:pPr>
       <w:r>
         <w:t>The acquire() function manages the first acquisition of stock for a given company,</w:t>
@@ -38354,7 +38118,6 @@
       <w:pPr>
         <w:pStyle w:val="1"/>
         <w:rPr>
-          <w:rFonts w:hint="eastAsia"/>
           <w:sz w:val="44"/>
           <w:szCs w:val="44"/>
         </w:rPr>
@@ -38388,11 +38151,6 @@
       <w:bookmarkEnd w:id="66"/>
     </w:p>
     <w:p>
-      <w:pPr>
-        <w:rPr>
-          <w:rFonts w:hint="eastAsia"/>
-        </w:rPr>
-      </w:pPr>
       <w:r>
         <w:rPr>
           <w:rFonts w:hint="eastAsia"/>
@@ -38407,11 +38165,6 @@
       </w:r>
     </w:p>
     <w:p>
-      <w:pPr>
-        <w:rPr>
-          <w:rFonts w:hint="eastAsia"/>
-        </w:rPr>
-      </w:pPr>
       <w:r>
         <w:rPr>
           <w:rFonts w:hint="eastAsia"/>
@@ -38776,11 +38529,6 @@
       </w:r>
     </w:p>
     <w:p>
-      <w:pPr>
-        <w:rPr>
-          <w:rFonts w:hint="eastAsia"/>
-        </w:rPr>
-      </w:pPr>
       <w:r>
         <w:rPr>
           <w:rFonts w:hint="eastAsia"/>
@@ -41201,21 +40949,11 @@
       </w:r>
     </w:p>
     <w:p>
-      <w:pPr>
-        <w:rPr>
-          <w:rFonts w:hint="eastAsia"/>
-        </w:rPr>
-      </w:pPr>
       <w:r>
         <w:t>}</w:t>
       </w:r>
     </w:p>
     <w:p>
-      <w:pPr>
-        <w:rPr>
-          <w:rFonts w:hint="eastAsia"/>
-        </w:rPr>
-      </w:pPr>
       <w:r>
         <w:rPr>
           <w:rFonts w:hint="eastAsia"/>
@@ -41236,11 +40974,6 @@
       </w:r>
     </w:p>
     <w:p>
-      <w:pPr>
-        <w:rPr>
-          <w:rFonts w:hint="eastAsia"/>
-        </w:rPr>
-      </w:pPr>
       <w:r>
         <w:rPr>
           <w:rFonts w:hint="eastAsia"/>
@@ -41267,11 +41000,6 @@
     </w:p>
     <w:p/>
     <w:p>
-      <w:pPr>
-        <w:rPr>
-          <w:rFonts w:hint="eastAsia"/>
-        </w:rPr>
-      </w:pPr>
       <w:r>
         <w:rPr>
           <w:rFonts w:hint="eastAsia"/>
@@ -41287,11 +41015,6 @@
       </w:r>
     </w:p>
     <w:p>
-      <w:pPr>
-        <w:rPr>
-          <w:rFonts w:hint="eastAsia"/>
-        </w:rPr>
-      </w:pPr>
       <w:r>
         <w:rPr>
           <w:rFonts w:hint="eastAsia"/>
@@ -41307,11 +41030,6 @@
       </w:r>
     </w:p>
     <w:p>
-      <w:pPr>
-        <w:rPr>
-          <w:rFonts w:hint="eastAsia"/>
-        </w:rPr>
-      </w:pPr>
       <w:r>
         <w:rPr>
           <w:rFonts w:hint="eastAsia"/>
@@ -41327,11 +41045,6 @@
       </w:r>
     </w:p>
     <w:p>
-      <w:pPr>
-        <w:rPr>
-          <w:rFonts w:hint="eastAsia"/>
-        </w:rPr>
-      </w:pPr>
       <w:r>
         <w:rPr>
           <w:rFonts w:hint="eastAsia"/>
@@ -41347,11 +41060,6 @@
       </w:r>
     </w:p>
     <w:p>
-      <w:pPr>
-        <w:rPr>
-          <w:rFonts w:hint="eastAsia"/>
-        </w:rPr>
-      </w:pPr>
       <w:r>
         <w:rPr>
           <w:rFonts w:hint="eastAsia"/>
@@ -41367,11 +41075,6 @@
       </w:r>
     </w:p>
     <w:p>
-      <w:pPr>
-        <w:rPr>
-          <w:rFonts w:hint="eastAsia"/>
-        </w:rPr>
-      </w:pPr>
       <w:r>
         <w:rPr>
           <w:rFonts w:hint="eastAsia"/>
@@ -41387,11 +41090,6 @@
       </w:r>
     </w:p>
     <w:p>
-      <w:pPr>
-        <w:rPr>
-          <w:rFonts w:hint="eastAsia"/>
-        </w:rPr>
-      </w:pPr>
       <w:r>
         <w:rPr>
           <w:rFonts w:hint="eastAsia"/>
@@ -41407,11 +41105,6 @@
       </w:r>
     </w:p>
     <w:p>
-      <w:pPr>
-        <w:rPr>
-          <w:rFonts w:hint="eastAsia"/>
-        </w:rPr>
-      </w:pPr>
       <w:r>
         <w:rPr>
           <w:rFonts w:hint="eastAsia"/>
@@ -41434,11 +41127,6 @@
       </w:r>
     </w:p>
     <w:p>
-      <w:pPr>
-        <w:rPr>
-          <w:rFonts w:hint="eastAsia"/>
-        </w:rPr>
-      </w:pPr>
       <w:r>
         <w:rPr>
           <w:rFonts w:hint="eastAsia"/>
@@ -41481,11 +41169,6 @@
       </w:r>
     </w:p>
     <w:p>
-      <w:pPr>
-        <w:rPr>
-          <w:rFonts w:hint="eastAsia"/>
-        </w:rPr>
-      </w:pPr>
       <w:r>
         <w:rPr>
           <w:rFonts w:hint="eastAsia"/>
@@ -41537,11 +41220,6 @@
       </w:r>
     </w:p>
     <w:p>
-      <w:pPr>
-        <w:rPr>
-          <w:rFonts w:hint="eastAsia"/>
-        </w:rPr>
-      </w:pPr>
       <w:r>
         <w:rPr>
           <w:rFonts w:hint="eastAsia"/>
@@ -41557,11 +41235,6 @@
       </w:r>
     </w:p>
     <w:p>
-      <w:pPr>
-        <w:rPr>
-          <w:rFonts w:hint="eastAsia"/>
-        </w:rPr>
-      </w:pPr>
       <w:r>
         <w:rPr>
           <w:rFonts w:hint="eastAsia"/>
@@ -41577,11 +41250,6 @@
       </w:r>
     </w:p>
     <w:p>
-      <w:pPr>
-        <w:rPr>
-          <w:rFonts w:hint="eastAsia"/>
-        </w:rPr>
-      </w:pPr>
       <w:r>
         <w:rPr>
           <w:rFonts w:hint="eastAsia"/>
@@ -41597,11 +41265,6 @@
       </w:r>
     </w:p>
     <w:p>
-      <w:pPr>
-        <w:rPr>
-          <w:rFonts w:hint="eastAsia"/>
-        </w:rPr>
-      </w:pPr>
       <w:r>
         <w:rPr>
           <w:rFonts w:hint="eastAsia"/>
@@ -41623,11 +41286,6 @@
       </w:r>
     </w:p>
     <w:p>
-      <w:pPr>
-        <w:rPr>
-          <w:rFonts w:hint="eastAsia"/>
-        </w:rPr>
-      </w:pPr>
       <w:r>
         <w:rPr>
           <w:rFonts w:hint="eastAsia"/>
@@ -41649,11 +41307,6 @@
       </w:r>
     </w:p>
     <w:p>
-      <w:pPr>
-        <w:rPr>
-          <w:rFonts w:hint="eastAsia"/>
-        </w:rPr>
-      </w:pPr>
       <w:r>
         <w:rPr>
           <w:rFonts w:hint="eastAsia"/>
@@ -41669,11 +41322,6 @@
       </w:r>
     </w:p>
     <w:p>
-      <w:pPr>
-        <w:rPr>
-          <w:rFonts w:hint="eastAsia"/>
-        </w:rPr>
-      </w:pPr>
       <w:r>
         <w:rPr>
           <w:rFonts w:hint="eastAsia"/>
@@ -41689,11 +41337,6 @@
       </w:r>
     </w:p>
     <w:p>
-      <w:pPr>
-        <w:rPr>
-          <w:rFonts w:hint="eastAsia"/>
-        </w:rPr>
-      </w:pPr>
       <w:r>
         <w:rPr>
           <w:rFonts w:hint="eastAsia"/>
@@ -41709,11 +41352,6 @@
       </w:r>
     </w:p>
     <w:p>
-      <w:pPr>
-        <w:rPr>
-          <w:rFonts w:hint="eastAsia"/>
-        </w:rPr>
-      </w:pPr>
       <w:r>
         <w:rPr>
           <w:rFonts w:hint="eastAsia"/>
@@ -41729,11 +41367,6 @@
       </w:r>
     </w:p>
     <w:p>
-      <w:pPr>
-        <w:rPr>
-          <w:rFonts w:hint="eastAsia"/>
-        </w:rPr>
-      </w:pPr>
       <w:r>
         <w:rPr>
           <w:rFonts w:hint="eastAsia"/>
@@ -41773,11 +41406,6 @@
       </w:r>
     </w:p>
     <w:p>
-      <w:pPr>
-        <w:rPr>
-          <w:rFonts w:hint="eastAsia"/>
-        </w:rPr>
-      </w:pPr>
       <w:r>
         <w:rPr>
           <w:rFonts w:hint="eastAsia"/>
@@ -41804,11 +41432,6 @@
       </w:r>
     </w:p>
     <w:p>
-      <w:pPr>
-        <w:rPr>
-          <w:rFonts w:hint="eastAsia"/>
-        </w:rPr>
-      </w:pPr>
       <w:r>
         <w:rPr>
           <w:rFonts w:hint="eastAsia"/>
@@ -41840,11 +41463,6 @@
       </w:r>
     </w:p>
     <w:p>
-      <w:pPr>
-        <w:rPr>
-          <w:rFonts w:hint="eastAsia"/>
-        </w:rPr>
-      </w:pPr>
       <w:r>
         <w:rPr>
           <w:rFonts w:hint="eastAsia"/>
@@ -41859,11 +41477,6 @@
       </w:r>
     </w:p>
     <w:p>
-      <w:pPr>
-        <w:rPr>
-          <w:rFonts w:hint="eastAsia"/>
-        </w:rPr>
-      </w:pPr>
       <w:r>
         <w:rPr>
           <w:rFonts w:hint="eastAsia"/>
@@ -41894,11 +41507,6 @@
       </w:r>
     </w:p>
     <w:p>
-      <w:pPr>
-        <w:rPr>
-          <w:rFonts w:hint="eastAsia"/>
-        </w:rPr>
-      </w:pPr>
       <w:r>
         <w:rPr>
           <w:rFonts w:hint="eastAsia"/>
@@ -42022,11 +41630,6 @@
       </w:r>
     </w:p>
     <w:p>
-      <w:pPr>
-        <w:rPr>
-          <w:rFonts w:hint="eastAsia"/>
-        </w:rPr>
-      </w:pPr>
       <w:r>
         <w:rPr>
           <w:rFonts w:hint="eastAsia"/>
@@ -42127,11 +41730,6 @@
       </w:r>
     </w:p>
     <w:p>
-      <w:pPr>
-        <w:rPr>
-          <w:rFonts w:hint="eastAsia"/>
-        </w:rPr>
-      </w:pPr>
       <w:r>
         <w:rPr>
           <w:rFonts w:hint="eastAsia"/>
@@ -42207,11 +41805,6 @@
       </w:r>
     </w:p>
     <w:p>
-      <w:pPr>
-        <w:rPr>
-          <w:rFonts w:hint="eastAsia"/>
-        </w:rPr>
-      </w:pPr>
       <w:r>
         <w:rPr>
           <w:rFonts w:hint="eastAsia"/>
@@ -42503,11 +42096,6 @@
       </w:r>
     </w:p>
     <w:p>
-      <w:pPr>
-        <w:rPr>
-          <w:rFonts w:hint="eastAsia"/>
-        </w:rPr>
-      </w:pPr>
       <w:r>
         <w:rPr>
           <w:rFonts w:hint="eastAsia"/>
@@ -42541,11 +42129,6 @@
       </w:r>
     </w:p>
     <w:p>
-      <w:pPr>
-        <w:rPr>
-          <w:rFonts w:hint="eastAsia"/>
-        </w:rPr>
-      </w:pPr>
       <w:r>
         <w:rPr>
           <w:rFonts w:hint="eastAsia"/>
@@ -42571,11 +42154,6 @@
       </w:r>
     </w:p>
     <w:p>
-      <w:pPr>
-        <w:rPr>
-          <w:rFonts w:hint="eastAsia"/>
-        </w:rPr>
-      </w:pPr>
       <w:r>
         <w:rPr>
           <w:rFonts w:hint="eastAsia"/>
@@ -42627,11 +42205,6 @@
       </w:r>
     </w:p>
     <w:p>
-      <w:pPr>
-        <w:rPr>
-          <w:rFonts w:hint="eastAsia"/>
-        </w:rPr>
-      </w:pPr>
       <w:r>
         <w:rPr>
           <w:rFonts w:hint="eastAsia"/>
@@ -42789,11 +42362,6 @@
       </w:r>
     </w:p>
     <w:p>
-      <w:pPr>
-        <w:rPr>
-          <w:rFonts w:hint="eastAsia"/>
-        </w:rPr>
-      </w:pPr>
       <w:r>
         <w:rPr>
           <w:rFonts w:hint="eastAsia"/>
@@ -42954,11 +42522,6 @@
       </w:r>
     </w:p>
     <w:p>
-      <w:pPr>
-        <w:rPr>
-          <w:rFonts w:hint="eastAsia"/>
-        </w:rPr>
-      </w:pPr>
       <w:r>
         <w:rPr>
           <w:rFonts w:hint="eastAsia"/>
@@ -42978,11 +42541,6 @@
       </w:r>
     </w:p>
     <w:p>
-      <w:pPr>
-        <w:rPr>
-          <w:rFonts w:hint="eastAsia"/>
-        </w:rPr>
-      </w:pPr>
       <w:r>
         <w:rPr>
           <w:rFonts w:hint="eastAsia"/>
@@ -43029,11 +42587,6 @@
       </w:r>
     </w:p>
     <w:p>
-      <w:pPr>
-        <w:rPr>
-          <w:rFonts w:hint="eastAsia"/>
-        </w:rPr>
-      </w:pPr>
       <w:r>
         <w:rPr>
           <w:rFonts w:hint="eastAsia"/>
@@ -43152,11 +42705,6 @@
       </w:r>
     </w:p>
     <w:p>
-      <w:pPr>
-        <w:rPr>
-          <w:rFonts w:hint="eastAsia"/>
-        </w:rPr>
-      </w:pPr>
       <w:r>
         <w:rPr>
           <w:rFonts w:hint="eastAsia"/>
@@ -43271,11 +42819,6 @@
       </w:r>
     </w:p>
     <w:p>
-      <w:pPr>
-        <w:rPr>
-          <w:rFonts w:hint="eastAsia"/>
-        </w:rPr>
-      </w:pPr>
       <w:r>
         <w:t>}</w:t>
       </w:r>
@@ -43327,7 +42870,7 @@
           <v:stroke joinstyle="miter"/>
           <v:path gradientshapeok="t" o:connecttype="rect"/>
         </v:shapetype>
-        <v:shape id="_x0000_s2050" type="#_x0000_t202" style="position:absolute;left:0;text-align:left;margin-left:742.4pt;margin-top:0;width:2in;height:2in;z-index:251665408;mso-wrap-style:none;mso-position-horizontal:right;mso-position-horizontal-relative:margin;mso-width-relative:page;mso-height-relative:page" filled="f" stroked="f">
+        <v:shape id="_x0000_s2050" type="#_x0000_t202" style="position:absolute;left:0;text-align:left;margin-left:835.2pt;margin-top:0;width:2in;height:2in;z-index:251665408;mso-wrap-style:none;mso-position-horizontal:right;mso-position-horizontal-relative:margin;mso-width-relative:page;mso-height-relative:page" filled="f" stroked="f">
           <v:textbox style="mso-fit-shape-to-text:t" inset="0,0,0,0">
             <w:txbxContent>
               <w:p>
@@ -43363,7 +42906,7 @@
                   <w:rPr>
                     <w:noProof/>
                   </w:rPr>
-                  <w:t>4</w:t>
+                  <w:t xml:space="preserve"> </w:t>
                 </w:r>
                 <w:r>
                   <w:rPr>
@@ -43397,7 +42940,7 @@
           <v:stroke joinstyle="miter"/>
           <v:path gradientshapeok="t" o:connecttype="rect"/>
         </v:shapetype>
-        <v:shape id="_x0000_s2049" type="#_x0000_t202" style="position:absolute;left:0;text-align:left;margin-left:742.4pt;margin-top:0;width:2in;height:2in;z-index:251664384;mso-wrap-style:none;mso-position-horizontal:right;mso-position-horizontal-relative:margin;mso-width-relative:page;mso-height-relative:page" filled="f" stroked="f">
+        <v:shape id="_x0000_s2049" type="#_x0000_t202" style="position:absolute;left:0;text-align:left;margin-left:835.2pt;margin-top:0;width:2in;height:2in;z-index:251664384;mso-wrap-style:none;mso-position-horizontal:right;mso-position-horizontal-relative:margin;mso-width-relative:page;mso-height-relative:page" filled="f" stroked="f">
           <v:textbox style="mso-fit-shape-to-text:t" inset="0,0,0,0">
             <w:txbxContent>
               <w:p>
@@ -43496,6 +43039,7 @@
         <w:docPartUnique/>
       </w:docPartObj>
     </w:sdtPr>
+    <w:sdtEndPr/>
     <w:sdtContent>
       <w:p>
         <w:pPr>
@@ -43516,7 +43060,7 @@
             <w:noProof/>
             <w:lang w:val="zh-CN"/>
           </w:rPr>
-          <w:t>3</w:t>
+          <w:t>79</w:t>
         </w:r>
         <w:r>
           <w:fldChar w:fldCharType="end"/>
@@ -47449,6 +46993,7 @@
   <w:style w:type="character" w:default="1" w:styleId="a0">
     <w:name w:val="Default Paragraph Font"/>
     <w:uiPriority w:val="1"/>
+    <w:semiHidden/>
     <w:unhideWhenUsed/>
   </w:style>
   <w:style w:type="table" w:default="1" w:styleId="a1">
@@ -48131,6 +47676,7 @@
   <w:style w:type="character" w:default="1" w:styleId="a0">
     <w:name w:val="Default Paragraph Font"/>
     <w:uiPriority w:val="1"/>
+    <w:semiHidden/>
     <w:unhideWhenUsed/>
   </w:style>
   <w:style w:type="table" w:default="1" w:styleId="a1">
@@ -48588,557 +48134,6 @@
 </w:styles>
 </file>
 
-<file path=word/glossary/document.xml><?xml version="1.0" encoding="utf-8"?>
-<w:glossaryDocument xmlns:wpc="http://schemas.microsoft.com/office/word/2010/wordprocessingCanvas" xmlns:mc="http://schemas.openxmlformats.org/markup-compatibility/2006" xmlns:o="urn:schemas-microsoft-com:office:office" xmlns:r="http://schemas.openxmlformats.org/officeDocument/2006/relationships" xmlns:m="http://schemas.openxmlformats.org/officeDocument/2006/math" xmlns:v="urn:schemas-microsoft-com:vml" xmlns:wp14="http://schemas.microsoft.com/office/word/2010/wordprocessingDrawing" xmlns:wp="http://schemas.openxmlformats.org/drawingml/2006/wordprocessingDrawing" xmlns:w10="urn:schemas-microsoft-com:office:word" xmlns:w="http://schemas.openxmlformats.org/wordprocessingml/2006/main" xmlns:w14="http://schemas.microsoft.com/office/word/2010/wordml" xmlns:wpg="http://schemas.microsoft.com/office/word/2010/wordprocessingGroup" xmlns:wpi="http://schemas.microsoft.com/office/word/2010/wordprocessingInk" xmlns:wne="http://schemas.microsoft.com/office/word/2006/wordml" xmlns:wps="http://schemas.microsoft.com/office/word/2010/wordprocessingShape" mc:Ignorable="w14 wp14"/>
-</file>
-
-<file path=word/glossary/fontTable.xml><?xml version="1.0" encoding="utf-8"?>
-<w:fonts xmlns:mc="http://schemas.openxmlformats.org/markup-compatibility/2006" xmlns:r="http://schemas.openxmlformats.org/officeDocument/2006/relationships" xmlns:w="http://schemas.openxmlformats.org/wordprocessingml/2006/main" xmlns:w14="http://schemas.microsoft.com/office/word/2010/wordml" mc:Ignorable="w14">
-  <w:font w:name="Times New Roman">
-    <w:panose1 w:val="02020603050405020304"/>
-    <w:charset w:val="00"/>
-    <w:family w:val="roman"/>
-    <w:pitch w:val="variable"/>
-    <w:sig w:usb0="E0002EFF" w:usb1="C000785B" w:usb2="00000009" w:usb3="00000000" w:csb0="000001FF" w:csb1="00000000"/>
-  </w:font>
-  <w:font w:name="Wingdings">
-    <w:panose1 w:val="05000000000000000000"/>
-    <w:charset w:val="02"/>
-    <w:family w:val="auto"/>
-    <w:pitch w:val="variable"/>
-    <w:sig w:usb0="00000000" w:usb1="10000000" w:usb2="00000000" w:usb3="00000000" w:csb0="80000000" w:csb1="00000000"/>
-  </w:font>
-  <w:font w:name="Calibri">
-    <w:panose1 w:val="020F0502020204030204"/>
-    <w:charset w:val="00"/>
-    <w:family w:val="swiss"/>
-    <w:pitch w:val="variable"/>
-    <w:sig w:usb0="E0002AFF" w:usb1="C000247B" w:usb2="00000009" w:usb3="00000000" w:csb0="000001FF" w:csb1="00000000"/>
-  </w:font>
-  <w:font w:name="宋体">
-    <w:altName w:val="SimSun"/>
-    <w:panose1 w:val="02010600030101010101"/>
-    <w:charset w:val="86"/>
-    <w:family w:val="auto"/>
-    <w:pitch w:val="variable"/>
-    <w:sig w:usb0="00000003" w:usb1="288F0000" w:usb2="00000016" w:usb3="00000000" w:csb0="00040001" w:csb1="00000000"/>
-  </w:font>
-  <w:font w:name="黑体">
-    <w:altName w:val="SimHei"/>
-    <w:panose1 w:val="02010609060101010101"/>
-    <w:charset w:val="86"/>
-    <w:family w:val="modern"/>
-    <w:pitch w:val="fixed"/>
-    <w:sig w:usb0="800002BF" w:usb1="38CF7CFA" w:usb2="00000016" w:usb3="00000000" w:csb0="00040001" w:csb1="00000000"/>
-  </w:font>
-  <w:font w:name="Arial">
-    <w:panose1 w:val="020B0604020202020204"/>
-    <w:charset w:val="00"/>
-    <w:family w:val="swiss"/>
-    <w:pitch w:val="variable"/>
-    <w:sig w:usb0="E0002EFF" w:usb1="C0007843" w:usb2="00000009" w:usb3="00000000" w:csb0="000001FF" w:csb1="00000000"/>
-  </w:font>
-  <w:font w:name="华文楷体">
-    <w:panose1 w:val="02010600040101010101"/>
-    <w:charset w:val="86"/>
-    <w:family w:val="auto"/>
-    <w:pitch w:val="variable"/>
-    <w:sig w:usb0="00000287" w:usb1="080F0000" w:usb2="00000010" w:usb3="00000000" w:csb0="0004009F" w:csb1="00000000"/>
-  </w:font>
-  <w:font w:name="Cambria">
-    <w:panose1 w:val="02040503050406030204"/>
-    <w:charset w:val="00"/>
-    <w:family w:val="roman"/>
-    <w:pitch w:val="variable"/>
-    <w:sig w:usb0="E00002FF" w:usb1="400004FF" w:usb2="00000000" w:usb3="00000000" w:csb0="0000019F" w:csb1="00000000"/>
-  </w:font>
-</w:fonts>
-</file>
-
-<file path=word/glossary/settings.xml><?xml version="1.0" encoding="utf-8"?>
-<w:settings xmlns:mc="http://schemas.openxmlformats.org/markup-compatibility/2006" xmlns:o="urn:schemas-microsoft-com:office:office" xmlns:r="http://schemas.openxmlformats.org/officeDocument/2006/relationships" xmlns:m="http://schemas.openxmlformats.org/officeDocument/2006/math" xmlns:v="urn:schemas-microsoft-com:vml" xmlns:w10="urn:schemas-microsoft-com:office:word" xmlns:w="http://schemas.openxmlformats.org/wordprocessingml/2006/main" xmlns:w14="http://schemas.microsoft.com/office/word/2010/wordml" xmlns:sl="http://schemas.openxmlformats.org/schemaLibrary/2006/main" mc:Ignorable="w14">
-  <w:view w:val="normal"/>
-  <w:bordersDoNotSurroundHeader/>
-  <w:bordersDoNotSurroundFooter/>
-  <w:defaultTabStop w:val="420"/>
-  <w:drawingGridVerticalSpacing w:val="156"/>
-  <w:displayHorizontalDrawingGridEvery w:val="0"/>
-  <w:displayVerticalDrawingGridEvery w:val="2"/>
-  <w:characterSpacingControl w:val="compressPunctuation"/>
-  <w:compat>
-    <w:spaceForUL/>
-    <w:balanceSingleByteDoubleByteWidth/>
-    <w:doNotLeaveBackslashAlone/>
-    <w:ulTrailSpace/>
-    <w:doNotExpandShiftReturn/>
-    <w:adjustLineHeightInTable/>
-    <w:useFELayout/>
-    <w:compatSetting w:name="compatibilityMode" w:uri="http://schemas.microsoft.com/office/word" w:val="14"/>
-    <w:compatSetting w:name="overrideTableStyleFontSizeAndJustification" w:uri="http://schemas.microsoft.com/office/word" w:val="1"/>
-    <w:compatSetting w:name="enableOpenTypeFeatures" w:uri="http://schemas.microsoft.com/office/word" w:val="1"/>
-    <w:compatSetting w:name="doNotFlipMirrorIndents" w:uri="http://schemas.microsoft.com/office/word" w:val="1"/>
-  </w:compat>
-  <w:rsids>
-    <w:rsidRoot w:val="00764E1E"/>
-    <w:rsid w:val="00764E1E"/>
-  </w:rsids>
-  <m:mathPr>
-    <m:mathFont m:val="Cambria Math"/>
-    <m:brkBin m:val="before"/>
-    <m:brkBinSub m:val="--"/>
-    <m:smallFrac m:val="0"/>
-    <m:dispDef/>
-    <m:lMargin m:val="0"/>
-    <m:rMargin m:val="0"/>
-    <m:defJc m:val="centerGroup"/>
-    <m:wrapIndent m:val="1440"/>
-    <m:intLim m:val="subSup"/>
-    <m:naryLim m:val="undOvr"/>
-  </m:mathPr>
-  <w:themeFontLang w:val="en-US" w:eastAsia="zh-CN"/>
-  <w:clrSchemeMapping w:bg1="light1" w:t1="dark1" w:bg2="light2" w:t2="dark2" w:accent1="accent1" w:accent2="accent2" w:accent3="accent3" w:accent4="accent4" w:accent5="accent5" w:accent6="accent6" w:hyperlink="hyperlink" w:followedHyperlink="followedHyperlink"/>
-  <w:decimalSymbol w:val="."/>
-  <w:listSeparator w:val=","/>
-</w:settings>
-</file>
-
-<file path=word/glossary/styles.xml><?xml version="1.0" encoding="utf-8"?>
-<w:styles xmlns:mc="http://schemas.openxmlformats.org/markup-compatibility/2006" xmlns:r="http://schemas.openxmlformats.org/officeDocument/2006/relationships" xmlns:w="http://schemas.openxmlformats.org/wordprocessingml/2006/main" xmlns:w14="http://schemas.microsoft.com/office/word/2010/wordml" mc:Ignorable="w14">
-  <w:docDefaults>
-    <w:rPrDefault>
-      <w:rPr>
-        <w:rFonts w:asciiTheme="minorHAnsi" w:eastAsiaTheme="minorEastAsia" w:hAnsiTheme="minorHAnsi" w:cstheme="minorBidi"/>
-        <w:kern w:val="2"/>
-        <w:sz w:val="21"/>
-        <w:szCs w:val="22"/>
-        <w:lang w:val="en-US" w:eastAsia="zh-CN" w:bidi="ar-SA"/>
-      </w:rPr>
-    </w:rPrDefault>
-    <w:pPrDefault/>
-  </w:docDefaults>
-  <w:latentStyles w:defLockedState="0" w:defUIPriority="99" w:defSemiHidden="1" w:defUnhideWhenUsed="1" w:defQFormat="0" w:count="267">
-    <w:lsdException w:name="Normal" w:semiHidden="0" w:uiPriority="0" w:unhideWhenUsed="0" w:qFormat="1"/>
-    <w:lsdException w:name="heading 1" w:semiHidden="0" w:uiPriority="9" w:unhideWhenUsed="0" w:qFormat="1"/>
-    <w:lsdException w:name="heading 2" w:uiPriority="9" w:qFormat="1"/>
-    <w:lsdException w:name="heading 3" w:uiPriority="9" w:qFormat="1"/>
-    <w:lsdException w:name="heading 4" w:uiPriority="9" w:qFormat="1"/>
-    <w:lsdException w:name="heading 5" w:uiPriority="9" w:qFormat="1"/>
-    <w:lsdException w:name="heading 6" w:uiPriority="9" w:qFormat="1"/>
-    <w:lsdException w:name="heading 7" w:uiPriority="9" w:qFormat="1"/>
-    <w:lsdException w:name="heading 8" w:uiPriority="9" w:qFormat="1"/>
-    <w:lsdException w:name="heading 9" w:uiPriority="9" w:qFormat="1"/>
-    <w:lsdException w:name="toc 1" w:uiPriority="39"/>
-    <w:lsdException w:name="toc 2" w:uiPriority="39"/>
-    <w:lsdException w:name="toc 3" w:uiPriority="39"/>
-    <w:lsdException w:name="toc 4" w:uiPriority="39"/>
-    <w:lsdException w:name="toc 5" w:uiPriority="39"/>
-    <w:lsdException w:name="toc 6" w:uiPriority="39"/>
-    <w:lsdException w:name="toc 7" w:uiPriority="39"/>
-    <w:lsdException w:name="toc 8" w:uiPriority="39"/>
-    <w:lsdException w:name="toc 9" w:uiPriority="39"/>
-    <w:lsdException w:name="caption" w:uiPriority="35" w:qFormat="1"/>
-    <w:lsdException w:name="Title" w:semiHidden="0" w:uiPriority="10" w:unhideWhenUsed="0" w:qFormat="1"/>
-    <w:lsdException w:name="Default Paragraph Font" w:uiPriority="1"/>
-    <w:lsdException w:name="Subtitle" w:semiHidden="0" w:uiPriority="11" w:unhideWhenUsed="0" w:qFormat="1"/>
-    <w:lsdException w:name="Strong" w:semiHidden="0" w:uiPriority="22" w:unhideWhenUsed="0" w:qFormat="1"/>
-    <w:lsdException w:name="Emphasis" w:semiHidden="0" w:uiPriority="20" w:unhideWhenUsed="0" w:qFormat="1"/>
-    <w:lsdException w:name="Table Grid" w:semiHidden="0" w:uiPriority="59" w:unhideWhenUsed="0"/>
-    <w:lsdException w:name="Placeholder Text" w:unhideWhenUsed="0"/>
-    <w:lsdException w:name="No Spacing" w:semiHidden="0" w:uiPriority="1" w:unhideWhenUsed="0" w:qFormat="1"/>
-    <w:lsdException w:name="Light Shading" w:semiHidden="0" w:uiPriority="60" w:unhideWhenUsed="0"/>
-    <w:lsdException w:name="Light List" w:semiHidden="0" w:uiPriority="61" w:unhideWhenUsed="0"/>
-    <w:lsdException w:name="Light Grid" w:semiHidden="0" w:uiPriority="62" w:unhideWhenUsed="0"/>
-    <w:lsdException w:name="Medium Shading 1" w:semiHidden="0" w:uiPriority="63" w:unhideWhenUsed="0"/>
-    <w:lsdException w:name="Medium Shading 2" w:semiHidden="0" w:uiPriority="64" w:unhideWhenUsed="0"/>
-    <w:lsdException w:name="Medium List 1" w:semiHidden="0" w:uiPriority="65" w:unhideWhenUsed="0"/>
-    <w:lsdException w:name="Medium List 2" w:semiHidden="0" w:uiPriority="66" w:unhideWhenUsed="0"/>
-    <w:lsdException w:name="Medium Grid 1" w:semiHidden="0" w:uiPriority="67" w:unhideWhenUsed="0"/>
-    <w:lsdException w:name="Medium Grid 2" w:semiHidden="0" w:uiPriority="68" w:unhideWhenUsed="0"/>
-    <w:lsdException w:name="Medium Grid 3" w:semiHidden="0" w:uiPriority="69" w:unhideWhenUsed="0"/>
-    <w:lsdException w:name="Dark List" w:semiHidden="0" w:uiPriority="70" w:unhideWhenUsed="0"/>
-    <w:lsdException w:name="Colorful Shading" w:semiHidden="0" w:uiPriority="71" w:unhideWhenUsed="0"/>
-    <w:lsdException w:name="Colorful List" w:semiHidden="0" w:uiPriority="72" w:unhideWhenUsed="0"/>
-    <w:lsdException w:name="Colorful Grid" w:semiHidden="0" w:uiPriority="73" w:unhideWhenUsed="0"/>
-    <w:lsdException w:name="Light Shading Accent 1" w:semiHidden="0" w:uiPriority="60" w:unhideWhenUsed="0"/>
-    <w:lsdException w:name="Light List Accent 1" w:semiHidden="0" w:uiPriority="61" w:unhideWhenUsed="0"/>
-    <w:lsdException w:name="Light Grid Accent 1" w:semiHidden="0" w:uiPriority="62" w:unhideWhenUsed="0"/>
-    <w:lsdException w:name="Medium Shading 1 Accent 1" w:semiHidden="0" w:uiPriority="63" w:unhideWhenUsed="0"/>
-    <w:lsdException w:name="Medium Shading 2 Accent 1" w:semiHidden="0" w:uiPriority="64" w:unhideWhenUsed="0"/>
-    <w:lsdException w:name="Medium List 1 Accent 1" w:semiHidden="0" w:uiPriority="65" w:unhideWhenUsed="0"/>
-    <w:lsdException w:name="Revision" w:unhideWhenUsed="0"/>
-    <w:lsdException w:name="List Paragraph" w:semiHidden="0" w:uiPriority="34" w:unhideWhenUsed="0" w:qFormat="1"/>
-    <w:lsdException w:name="Quote" w:semiHidden="0" w:uiPriority="29" w:unhideWhenUsed="0" w:qFormat="1"/>
-    <w:lsdException w:name="Intense Quote" w:semiHidden="0" w:uiPriority="30" w:unhideWhenUsed="0" w:qFormat="1"/>
-    <w:lsdException w:name="Medium List 2 Accent 1" w:semiHidden="0" w:uiPriority="66" w:unhideWhenUsed="0"/>
-    <w:lsdException w:name="Medium Grid 1 Accent 1" w:semiHidden="0" w:uiPriority="67" w:unhideWhenUsed="0"/>
-    <w:lsdException w:name="Medium Grid 2 Accent 1" w:semiHidden="0" w:uiPriority="68" w:unhideWhenUsed="0"/>
-    <w:lsdException w:name="Medium Grid 3 Accent 1" w:semiHidden="0" w:uiPriority="69" w:unhideWhenUsed="0"/>
-    <w:lsdException w:name="Dark List Accent 1" w:semiHidden="0" w:uiPriority="70" w:unhideWhenUsed="0"/>
-    <w:lsdException w:name="Colorful Shading Accent 1" w:semiHidden="0" w:uiPriority="71" w:unhideWhenUsed="0"/>
-    <w:lsdException w:name="Colorful List Accent 1" w:semiHidden="0" w:uiPriority="72" w:unhideWhenUsed="0"/>
-    <w:lsdException w:name="Colorful Grid Accent 1" w:semiHidden="0" w:uiPriority="73" w:unhideWhenUsed="0"/>
-    <w:lsdException w:name="Light Shading Accent 2" w:semiHidden="0" w:uiPriority="60" w:unhideWhenUsed="0"/>
-    <w:lsdException w:name="Light List Accent 2" w:semiHidden="0" w:uiPriority="61" w:unhideWhenUsed="0"/>
-    <w:lsdException w:name="Light Grid Accent 2" w:semiHidden="0" w:uiPriority="62" w:unhideWhenUsed="0"/>
-    <w:lsdException w:name="Medium Shading 1 Accent 2" w:semiHidden="0" w:uiPriority="63" w:unhideWhenUsed="0"/>
-    <w:lsdException w:name="Medium Shading 2 Accent 2" w:semiHidden="0" w:uiPriority="64" w:unhideWhenUsed="0"/>
-    <w:lsdException w:name="Medium List 1 Accent 2" w:semiHidden="0" w:uiPriority="65" w:unhideWhenUsed="0"/>
-    <w:lsdException w:name="Medium List 2 Accent 2" w:semiHidden="0" w:uiPriority="66" w:unhideWhenUsed="0"/>
-    <w:lsdException w:name="Medium Grid 1 Accent 2" w:semiHidden="0" w:uiPriority="67" w:unhideWhenUsed="0"/>
-    <w:lsdException w:name="Medium Grid 2 Accent 2" w:semiHidden="0" w:uiPriority="68" w:unhideWhenUsed="0"/>
-    <w:lsdException w:name="Medium Grid 3 Accent 2" w:semiHidden="0" w:uiPriority="69" w:unhideWhenUsed="0"/>
-    <w:lsdException w:name="Dark List Accent 2" w:semiHidden="0" w:uiPriority="70" w:unhideWhenUsed="0"/>
-    <w:lsdException w:name="Colorful Shading Accent 2" w:semiHidden="0" w:uiPriority="71" w:unhideWhenUsed="0"/>
-    <w:lsdException w:name="Colorful List Accent 2" w:semiHidden="0" w:uiPriority="72" w:unhideWhenUsed="0"/>
-    <w:lsdException w:name="Colorful Grid Accent 2" w:semiHidden="0" w:uiPriority="73" w:unhideWhenUsed="0"/>
-    <w:lsdException w:name="Light Shading Accent 3" w:semiHidden="0" w:uiPriority="60" w:unhideWhenUsed="0"/>
-    <w:lsdException w:name="Light List Accent 3" w:semiHidden="0" w:uiPriority="61" w:unhideWhenUsed="0"/>
-    <w:lsdException w:name="Light Grid Accent 3" w:semiHidden="0" w:uiPriority="62" w:unhideWhenUsed="0"/>
-    <w:lsdException w:name="Medium Shading 1 Accent 3" w:semiHidden="0" w:uiPriority="63" w:unhideWhenUsed="0"/>
-    <w:lsdException w:name="Medium Shading 2 Accent 3" w:semiHidden="0" w:uiPriority="64" w:unhideWhenUsed="0"/>
-    <w:lsdException w:name="Medium List 1 Accent 3" w:semiHidden="0" w:uiPriority="65" w:unhideWhenUsed="0"/>
-    <w:lsdException w:name="Medium List 2 Accent 3" w:semiHidden="0" w:uiPriority="66" w:unhideWhenUsed="0"/>
-    <w:lsdException w:name="Medium Grid 1 Accent 3" w:semiHidden="0" w:uiPriority="67" w:unhideWhenUsed="0"/>
-    <w:lsdException w:name="Medium Grid 2 Accent 3" w:semiHidden="0" w:uiPriority="68" w:unhideWhenUsed="0"/>
-    <w:lsdException w:name="Medium Grid 3 Accent 3" w:semiHidden="0" w:uiPriority="69" w:unhideWhenUsed="0"/>
-    <w:lsdException w:name="Dark List Accent 3" w:semiHidden="0" w:uiPriority="70" w:unhideWhenUsed="0"/>
-    <w:lsdException w:name="Colorful Shading Accent 3" w:semiHidden="0" w:uiPriority="71" w:unhideWhenUsed="0"/>
-    <w:lsdException w:name="Colorful List Accent 3" w:semiHidden="0" w:uiPriority="72" w:unhideWhenUsed="0"/>
-    <w:lsdException w:name="Colorful Grid Accent 3" w:semiHidden="0" w:uiPriority="73" w:unhideWhenUsed="0"/>
-    <w:lsdException w:name="Light Shading Accent 4" w:semiHidden="0" w:uiPriority="60" w:unhideWhenUsed="0"/>
-    <w:lsdException w:name="Light List Accent 4" w:semiHidden="0" w:uiPriority="61" w:unhideWhenUsed="0"/>
-    <w:lsdException w:name="Light Grid Accent 4" w:semiHidden="0" w:uiPriority="62" w:unhideWhenUsed="0"/>
-    <w:lsdException w:name="Medium Shading 1 Accent 4" w:semiHidden="0" w:uiPriority="63" w:unhideWhenUsed="0"/>
-    <w:lsdException w:name="Medium Shading 2 Accent 4" w:semiHidden="0" w:uiPriority="64" w:unhideWhenUsed="0"/>
-    <w:lsdException w:name="Medium List 1 Accent 4" w:semiHidden="0" w:uiPriority="65" w:unhideWhenUsed="0"/>
-    <w:lsdException w:name="Medium List 2 Accent 4" w:semiHidden="0" w:uiPriority="66" w:unhideWhenUsed="0"/>
-    <w:lsdException w:name="Medium Grid 1 Accent 4" w:semiHidden="0" w:uiPriority="67" w:unhideWhenUsed="0"/>
-    <w:lsdException w:name="Medium Grid 2 Accent 4" w:semiHidden="0" w:uiPriority="68" w:unhideWhenUsed="0"/>
-    <w:lsdException w:name="Medium Grid 3 Accent 4" w:semiHidden="0" w:uiPriority="69" w:unhideWhenUsed="0"/>
-    <w:lsdException w:name="Dark List Accent 4" w:semiHidden="0" w:uiPriority="70" w:unhideWhenUsed="0"/>
-    <w:lsdException w:name="Colorful Shading Accent 4" w:semiHidden="0" w:uiPriority="71" w:unhideWhenUsed="0"/>
-    <w:lsdException w:name="Colorful List Accent 4" w:semiHidden="0" w:uiPriority="72" w:unhideWhenUsed="0"/>
-    <w:lsdException w:name="Colorful Grid Accent 4" w:semiHidden="0" w:uiPriority="73" w:unhideWhenUsed="0"/>
-    <w:lsdException w:name="Light Shading Accent 5" w:semiHidden="0" w:uiPriority="60" w:unhideWhenUsed="0"/>
-    <w:lsdException w:name="Light List Accent 5" w:semiHidden="0" w:uiPriority="61" w:unhideWhenUsed="0"/>
-    <w:lsdException w:name="Light Grid Accent 5" w:semiHidden="0" w:uiPriority="62" w:unhideWhenUsed="0"/>
-    <w:lsdException w:name="Medium Shading 1 Accent 5" w:semiHidden="0" w:uiPriority="63" w:unhideWhenUsed="0"/>
-    <w:lsdException w:name="Medium Shading 2 Accent 5" w:semiHidden="0" w:uiPriority="64" w:unhideWhenUsed="0"/>
-    <w:lsdException w:name="Medium List 1 Accent 5" w:semiHidden="0" w:uiPriority="65" w:unhideWhenUsed="0"/>
-    <w:lsdException w:name="Medium List 2 Accent 5" w:semiHidden="0" w:uiPriority="66" w:unhideWhenUsed="0"/>
-    <w:lsdException w:name="Medium Grid 1 Accent 5" w:semiHidden="0" w:uiPriority="67" w:unhideWhenUsed="0"/>
-    <w:lsdException w:name="Medium Grid 2 Accent 5" w:semiHidden="0" w:uiPriority="68" w:unhideWhenUsed="0"/>
-    <w:lsdException w:name="Medium Grid 3 Accent 5" w:semiHidden="0" w:uiPriority="69" w:unhideWhenUsed="0"/>
-    <w:lsdException w:name="Dark List Accent 5" w:semiHidden="0" w:uiPriority="70" w:unhideWhenUsed="0"/>
-    <w:lsdException w:name="Colorful Shading Accent 5" w:semiHidden="0" w:uiPriority="71" w:unhideWhenUsed="0"/>
-    <w:lsdException w:name="Colorful List Accent 5" w:semiHidden="0" w:uiPriority="72" w:unhideWhenUsed="0"/>
-    <w:lsdException w:name="Colorful Grid Accent 5" w:semiHidden="0" w:uiPriority="73" w:unhideWhenUsed="0"/>
-    <w:lsdException w:name="Light Shading Accent 6" w:semiHidden="0" w:uiPriority="60" w:unhideWhenUsed="0"/>
-    <w:lsdException w:name="Light List Accent 6" w:semiHidden="0" w:uiPriority="61" w:unhideWhenUsed="0"/>
-    <w:lsdException w:name="Light Grid Accent 6" w:semiHidden="0" w:uiPriority="62" w:unhideWhenUsed="0"/>
-    <w:lsdException w:name="Medium Shading 1 Accent 6" w:semiHidden="0" w:uiPriority="63" w:unhideWhenUsed="0"/>
-    <w:lsdException w:name="Medium Shading 2 Accent 6" w:semiHidden="0" w:uiPriority="64" w:unhideWhenUsed="0"/>
-    <w:lsdException w:name="Medium List 1 Accent 6" w:semiHidden="0" w:uiPriority="65" w:unhideWhenUsed="0"/>
-    <w:lsdException w:name="Medium List 2 Accent 6" w:semiHidden="0" w:uiPriority="66" w:unhideWhenUsed="0"/>
-    <w:lsdException w:name="Medium Grid 1 Accent 6" w:semiHidden="0" w:uiPriority="67" w:unhideWhenUsed="0"/>
-    <w:lsdException w:name="Medium Grid 2 Accent 6" w:semiHidden="0" w:uiPriority="68" w:unhideWhenUsed="0"/>
-    <w:lsdException w:name="Medium Grid 3 Accent 6" w:semiHidden="0" w:uiPriority="69" w:unhideWhenUsed="0"/>
-    <w:lsdException w:name="Dark List Accent 6" w:semiHidden="0" w:uiPriority="70" w:unhideWhenUsed="0"/>
-    <w:lsdException w:name="Colorful Shading Accent 6" w:semiHidden="0" w:uiPriority="71" w:unhideWhenUsed="0"/>
-    <w:lsdException w:name="Colorful List Accent 6" w:semiHidden="0" w:uiPriority="72" w:unhideWhenUsed="0"/>
-    <w:lsdException w:name="Colorful Grid Accent 6" w:semiHidden="0" w:uiPriority="73" w:unhideWhenUsed="0"/>
-    <w:lsdException w:name="Subtle Emphasis" w:semiHidden="0" w:uiPriority="19" w:unhideWhenUsed="0" w:qFormat="1"/>
-    <w:lsdException w:name="Intense Emphasis" w:semiHidden="0" w:uiPriority="21" w:unhideWhenUsed="0" w:qFormat="1"/>
-    <w:lsdException w:name="Subtle Reference" w:semiHidden="0" w:uiPriority="31" w:unhideWhenUsed="0" w:qFormat="1"/>
-    <w:lsdException w:name="Intense Reference" w:semiHidden="0" w:uiPriority="32" w:unhideWhenUsed="0" w:qFormat="1"/>
-    <w:lsdException w:name="Book Title" w:semiHidden="0" w:uiPriority="33" w:unhideWhenUsed="0" w:qFormat="1"/>
-    <w:lsdException w:name="Bibliography" w:uiPriority="37"/>
-    <w:lsdException w:name="TOC Heading" w:uiPriority="39" w:qFormat="1"/>
-  </w:latentStyles>
-  <w:style w:type="paragraph" w:default="1" w:styleId="a">
-    <w:name w:val="Normal"/>
-    <w:qFormat/>
-    <w:pPr>
-      <w:widowControl w:val="0"/>
-      <w:jc w:val="both"/>
-    </w:pPr>
-  </w:style>
-  <w:style w:type="character" w:default="1" w:styleId="a0">
-    <w:name w:val="Default Paragraph Font"/>
-    <w:uiPriority w:val="1"/>
-    <w:semiHidden/>
-    <w:unhideWhenUsed/>
-  </w:style>
-  <w:style w:type="table" w:default="1" w:styleId="a1">
-    <w:name w:val="Normal Table"/>
-    <w:uiPriority w:val="99"/>
-    <w:semiHidden/>
-    <w:unhideWhenUsed/>
-    <w:tblPr>
-      <w:tblInd w:w="0" w:type="dxa"/>
-      <w:tblCellMar>
-        <w:top w:w="0" w:type="dxa"/>
-        <w:left w:w="108" w:type="dxa"/>
-        <w:bottom w:w="0" w:type="dxa"/>
-        <w:right w:w="108" w:type="dxa"/>
-      </w:tblCellMar>
-    </w:tblPr>
-  </w:style>
-  <w:style w:type="numbering" w:default="1" w:styleId="a2">
-    <w:name w:val="No List"/>
-    <w:uiPriority w:val="99"/>
-    <w:semiHidden/>
-    <w:unhideWhenUsed/>
-  </w:style>
-  <w:style w:type="paragraph" w:customStyle="1" w:styleId="7F6106C0D75F4E9B93C394670A8EBABC">
-    <w:name w:val="7F6106C0D75F4E9B93C394670A8EBABC"/>
-    <w:rsid w:val="00764E1E"/>
-    <w:pPr>
-      <w:widowControl w:val="0"/>
-      <w:jc w:val="both"/>
-    </w:pPr>
-  </w:style>
-  <w:style w:type="paragraph" w:customStyle="1" w:styleId="B8311E56BB2548AAA9F5696B51B739C3">
-    <w:name w:val="B8311E56BB2548AAA9F5696B51B739C3"/>
-    <w:rsid w:val="00764E1E"/>
-    <w:pPr>
-      <w:widowControl w:val="0"/>
-      <w:jc w:val="both"/>
-    </w:pPr>
-  </w:style>
-  <w:style w:type="paragraph" w:customStyle="1" w:styleId="33C645A1555D4D4093A9D9B77DDCA5DB">
-    <w:name w:val="33C645A1555D4D4093A9D9B77DDCA5DB"/>
-    <w:rsid w:val="00764E1E"/>
-    <w:pPr>
-      <w:widowControl w:val="0"/>
-      <w:jc w:val="both"/>
-    </w:pPr>
-  </w:style>
-</w:styles>
-</file>
-
-<file path=word/glossary/stylesWithEffects.xml><?xml version="1.0" encoding="utf-8"?>
-<w:styles xmlns:wpc="http://schemas.microsoft.com/office/word/2010/wordprocessingCanvas" xmlns:mc="http://schemas.openxmlformats.org/markup-compatibility/2006" xmlns:o="urn:schemas-microsoft-com:office:office" xmlns:r="http://schemas.openxmlformats.org/officeDocument/2006/relationships" xmlns:m="http://schemas.openxmlformats.org/officeDocument/2006/math" xmlns:v="urn:schemas-microsoft-com:vml" xmlns:wp14="http://schemas.microsoft.com/office/word/2010/wordprocessingDrawing" xmlns:wp="http://schemas.openxmlformats.org/drawingml/2006/wordprocessingDrawing" xmlns:w10="urn:schemas-microsoft-com:office:word" xmlns:w="http://schemas.openxmlformats.org/wordprocessingml/2006/main" xmlns:w14="http://schemas.microsoft.com/office/word/2010/wordml" xmlns:wpg="http://schemas.microsoft.com/office/word/2010/wordprocessingGroup" xmlns:wpi="http://schemas.microsoft.com/office/word/2010/wordprocessingInk" xmlns:wne="http://schemas.microsoft.com/office/word/2006/wordml" xmlns:wps="http://schemas.microsoft.com/office/word/2010/wordprocessingShape" mc:Ignorable="w14 wp14">
-  <w:docDefaults>
-    <w:rPrDefault>
-      <w:rPr>
-        <w:rFonts w:asciiTheme="minorHAnsi" w:eastAsiaTheme="minorEastAsia" w:hAnsiTheme="minorHAnsi" w:cstheme="minorBidi"/>
-        <w:kern w:val="2"/>
-        <w:sz w:val="21"/>
-        <w:szCs w:val="22"/>
-        <w:lang w:val="en-US" w:eastAsia="zh-CN" w:bidi="ar-SA"/>
-      </w:rPr>
-    </w:rPrDefault>
-    <w:pPrDefault/>
-  </w:docDefaults>
-  <w:latentStyles w:defLockedState="0" w:defUIPriority="99" w:defSemiHidden="1" w:defUnhideWhenUsed="1" w:defQFormat="0" w:count="267">
-    <w:lsdException w:name="Normal" w:semiHidden="0" w:uiPriority="0" w:unhideWhenUsed="0" w:qFormat="1"/>
-    <w:lsdException w:name="heading 1" w:semiHidden="0" w:uiPriority="9" w:unhideWhenUsed="0" w:qFormat="1"/>
-    <w:lsdException w:name="heading 2" w:uiPriority="9" w:qFormat="1"/>
-    <w:lsdException w:name="heading 3" w:uiPriority="9" w:qFormat="1"/>
-    <w:lsdException w:name="heading 4" w:uiPriority="9" w:qFormat="1"/>
-    <w:lsdException w:name="heading 5" w:uiPriority="9" w:qFormat="1"/>
-    <w:lsdException w:name="heading 6" w:uiPriority="9" w:qFormat="1"/>
-    <w:lsdException w:name="heading 7" w:uiPriority="9" w:qFormat="1"/>
-    <w:lsdException w:name="heading 8" w:uiPriority="9" w:qFormat="1"/>
-    <w:lsdException w:name="heading 9" w:uiPriority="9" w:qFormat="1"/>
-    <w:lsdException w:name="toc 1" w:uiPriority="39"/>
-    <w:lsdException w:name="toc 2" w:uiPriority="39"/>
-    <w:lsdException w:name="toc 3" w:uiPriority="39"/>
-    <w:lsdException w:name="toc 4" w:uiPriority="39"/>
-    <w:lsdException w:name="toc 5" w:uiPriority="39"/>
-    <w:lsdException w:name="toc 6" w:uiPriority="39"/>
-    <w:lsdException w:name="toc 7" w:uiPriority="39"/>
-    <w:lsdException w:name="toc 8" w:uiPriority="39"/>
-    <w:lsdException w:name="toc 9" w:uiPriority="39"/>
-    <w:lsdException w:name="caption" w:uiPriority="35" w:qFormat="1"/>
-    <w:lsdException w:name="Title" w:semiHidden="0" w:uiPriority="10" w:unhideWhenUsed="0" w:qFormat="1"/>
-    <w:lsdException w:name="Default Paragraph Font" w:uiPriority="1"/>
-    <w:lsdException w:name="Subtitle" w:semiHidden="0" w:uiPriority="11" w:unhideWhenUsed="0" w:qFormat="1"/>
-    <w:lsdException w:name="Strong" w:semiHidden="0" w:uiPriority="22" w:unhideWhenUsed="0" w:qFormat="1"/>
-    <w:lsdException w:name="Emphasis" w:semiHidden="0" w:uiPriority="20" w:unhideWhenUsed="0" w:qFormat="1"/>
-    <w:lsdException w:name="Table Grid" w:semiHidden="0" w:uiPriority="59" w:unhideWhenUsed="0"/>
-    <w:lsdException w:name="Placeholder Text" w:unhideWhenUsed="0"/>
-    <w:lsdException w:name="No Spacing" w:semiHidden="0" w:uiPriority="1" w:unhideWhenUsed="0" w:qFormat="1"/>
-    <w:lsdException w:name="Light Shading" w:semiHidden="0" w:uiPriority="60" w:unhideWhenUsed="0"/>
-    <w:lsdException w:name="Light List" w:semiHidden="0" w:uiPriority="61" w:unhideWhenUsed="0"/>
-    <w:lsdException w:name="Light Grid" w:semiHidden="0" w:uiPriority="62" w:unhideWhenUsed="0"/>
-    <w:lsdException w:name="Medium Shading 1" w:semiHidden="0" w:uiPriority="63" w:unhideWhenUsed="0"/>
-    <w:lsdException w:name="Medium Shading 2" w:semiHidden="0" w:uiPriority="64" w:unhideWhenUsed="0"/>
-    <w:lsdException w:name="Medium List 1" w:semiHidden="0" w:uiPriority="65" w:unhideWhenUsed="0"/>
-    <w:lsdException w:name="Medium List 2" w:semiHidden="0" w:uiPriority="66" w:unhideWhenUsed="0"/>
-    <w:lsdException w:name="Medium Grid 1" w:semiHidden="0" w:uiPriority="67" w:unhideWhenUsed="0"/>
-    <w:lsdException w:name="Medium Grid 2" w:semiHidden="0" w:uiPriority="68" w:unhideWhenUsed="0"/>
-    <w:lsdException w:name="Medium Grid 3" w:semiHidden="0" w:uiPriority="69" w:unhideWhenUsed="0"/>
-    <w:lsdException w:name="Dark List" w:semiHidden="0" w:uiPriority="70" w:unhideWhenUsed="0"/>
-    <w:lsdException w:name="Colorful Shading" w:semiHidden="0" w:uiPriority="71" w:unhideWhenUsed="0"/>
-    <w:lsdException w:name="Colorful List" w:semiHidden="0" w:uiPriority="72" w:unhideWhenUsed="0"/>
-    <w:lsdException w:name="Colorful Grid" w:semiHidden="0" w:uiPriority="73" w:unhideWhenUsed="0"/>
-    <w:lsdException w:name="Light Shading Accent 1" w:semiHidden="0" w:uiPriority="60" w:unhideWhenUsed="0"/>
-    <w:lsdException w:name="Light List Accent 1" w:semiHidden="0" w:uiPriority="61" w:unhideWhenUsed="0"/>
-    <w:lsdException w:name="Light Grid Accent 1" w:semiHidden="0" w:uiPriority="62" w:unhideWhenUsed="0"/>
-    <w:lsdException w:name="Medium Shading 1 Accent 1" w:semiHidden="0" w:uiPriority="63" w:unhideWhenUsed="0"/>
-    <w:lsdException w:name="Medium Shading 2 Accent 1" w:semiHidden="0" w:uiPriority="64" w:unhideWhenUsed="0"/>
-    <w:lsdException w:name="Medium List 1 Accent 1" w:semiHidden="0" w:uiPriority="65" w:unhideWhenUsed="0"/>
-    <w:lsdException w:name="Revision" w:unhideWhenUsed="0"/>
-    <w:lsdException w:name="List Paragraph" w:semiHidden="0" w:uiPriority="34" w:unhideWhenUsed="0" w:qFormat="1"/>
-    <w:lsdException w:name="Quote" w:semiHidden="0" w:uiPriority="29" w:unhideWhenUsed="0" w:qFormat="1"/>
-    <w:lsdException w:name="Intense Quote" w:semiHidden="0" w:uiPriority="30" w:unhideWhenUsed="0" w:qFormat="1"/>
-    <w:lsdException w:name="Medium List 2 Accent 1" w:semiHidden="0" w:uiPriority="66" w:unhideWhenUsed="0"/>
-    <w:lsdException w:name="Medium Grid 1 Accent 1" w:semiHidden="0" w:uiPriority="67" w:unhideWhenUsed="0"/>
-    <w:lsdException w:name="Medium Grid 2 Accent 1" w:semiHidden="0" w:uiPriority="68" w:unhideWhenUsed="0"/>
-    <w:lsdException w:name="Medium Grid 3 Accent 1" w:semiHidden="0" w:uiPriority="69" w:unhideWhenUsed="0"/>
-    <w:lsdException w:name="Dark List Accent 1" w:semiHidden="0" w:uiPriority="70" w:unhideWhenUsed="0"/>
-    <w:lsdException w:name="Colorful Shading Accent 1" w:semiHidden="0" w:uiPriority="71" w:unhideWhenUsed="0"/>
-    <w:lsdException w:name="Colorful List Accent 1" w:semiHidden="0" w:uiPriority="72" w:unhideWhenUsed="0"/>
-    <w:lsdException w:name="Colorful Grid Accent 1" w:semiHidden="0" w:uiPriority="73" w:unhideWhenUsed="0"/>
-    <w:lsdException w:name="Light Shading Accent 2" w:semiHidden="0" w:uiPriority="60" w:unhideWhenUsed="0"/>
-    <w:lsdException w:name="Light List Accent 2" w:semiHidden="0" w:uiPriority="61" w:unhideWhenUsed="0"/>
-    <w:lsdException w:name="Light Grid Accent 2" w:semiHidden="0" w:uiPriority="62" w:unhideWhenUsed="0"/>
-    <w:lsdException w:name="Medium Shading 1 Accent 2" w:semiHidden="0" w:uiPriority="63" w:unhideWhenUsed="0"/>
-    <w:lsdException w:name="Medium Shading 2 Accent 2" w:semiHidden="0" w:uiPriority="64" w:unhideWhenUsed="0"/>
-    <w:lsdException w:name="Medium List 1 Accent 2" w:semiHidden="0" w:uiPriority="65" w:unhideWhenUsed="0"/>
-    <w:lsdException w:name="Medium List 2 Accent 2" w:semiHidden="0" w:uiPriority="66" w:unhideWhenUsed="0"/>
-    <w:lsdException w:name="Medium Grid 1 Accent 2" w:semiHidden="0" w:uiPriority="67" w:unhideWhenUsed="0"/>
-    <w:lsdException w:name="Medium Grid 2 Accent 2" w:semiHidden="0" w:uiPriority="68" w:unhideWhenUsed="0"/>
-    <w:lsdException w:name="Medium Grid 3 Accent 2" w:semiHidden="0" w:uiPriority="69" w:unhideWhenUsed="0"/>
-    <w:lsdException w:name="Dark List Accent 2" w:semiHidden="0" w:uiPriority="70" w:unhideWhenUsed="0"/>
-    <w:lsdException w:name="Colorful Shading Accent 2" w:semiHidden="0" w:uiPriority="71" w:unhideWhenUsed="0"/>
-    <w:lsdException w:name="Colorful List Accent 2" w:semiHidden="0" w:uiPriority="72" w:unhideWhenUsed="0"/>
-    <w:lsdException w:name="Colorful Grid Accent 2" w:semiHidden="0" w:uiPriority="73" w:unhideWhenUsed="0"/>
-    <w:lsdException w:name="Light Shading Accent 3" w:semiHidden="0" w:uiPriority="60" w:unhideWhenUsed="0"/>
-    <w:lsdException w:name="Light List Accent 3" w:semiHidden="0" w:uiPriority="61" w:unhideWhenUsed="0"/>
-    <w:lsdException w:name="Light Grid Accent 3" w:semiHidden="0" w:uiPriority="62" w:unhideWhenUsed="0"/>
-    <w:lsdException w:name="Medium Shading 1 Accent 3" w:semiHidden="0" w:uiPriority="63" w:unhideWhenUsed="0"/>
-    <w:lsdException w:name="Medium Shading 2 Accent 3" w:semiHidden="0" w:uiPriority="64" w:unhideWhenUsed="0"/>
-    <w:lsdException w:name="Medium List 1 Accent 3" w:semiHidden="0" w:uiPriority="65" w:unhideWhenUsed="0"/>
-    <w:lsdException w:name="Medium List 2 Accent 3" w:semiHidden="0" w:uiPriority="66" w:unhideWhenUsed="0"/>
-    <w:lsdException w:name="Medium Grid 1 Accent 3" w:semiHidden="0" w:uiPriority="67" w:unhideWhenUsed="0"/>
-    <w:lsdException w:name="Medium Grid 2 Accent 3" w:semiHidden="0" w:uiPriority="68" w:unhideWhenUsed="0"/>
-    <w:lsdException w:name="Medium Grid 3 Accent 3" w:semiHidden="0" w:uiPriority="69" w:unhideWhenUsed="0"/>
-    <w:lsdException w:name="Dark List Accent 3" w:semiHidden="0" w:uiPriority="70" w:unhideWhenUsed="0"/>
-    <w:lsdException w:name="Colorful Shading Accent 3" w:semiHidden="0" w:uiPriority="71" w:unhideWhenUsed="0"/>
-    <w:lsdException w:name="Colorful List Accent 3" w:semiHidden="0" w:uiPriority="72" w:unhideWhenUsed="0"/>
-    <w:lsdException w:name="Colorful Grid Accent 3" w:semiHidden="0" w:uiPriority="73" w:unhideWhenUsed="0"/>
-    <w:lsdException w:name="Light Shading Accent 4" w:semiHidden="0" w:uiPriority="60" w:unhideWhenUsed="0"/>
-    <w:lsdException w:name="Light List Accent 4" w:semiHidden="0" w:uiPriority="61" w:unhideWhenUsed="0"/>
-    <w:lsdException w:name="Light Grid Accent 4" w:semiHidden="0" w:uiPriority="62" w:unhideWhenUsed="0"/>
-    <w:lsdException w:name="Medium Shading 1 Accent 4" w:semiHidden="0" w:uiPriority="63" w:unhideWhenUsed="0"/>
-    <w:lsdException w:name="Medium Shading 2 Accent 4" w:semiHidden="0" w:uiPriority="64" w:unhideWhenUsed="0"/>
-    <w:lsdException w:name="Medium List 1 Accent 4" w:semiHidden="0" w:uiPriority="65" w:unhideWhenUsed="0"/>
-    <w:lsdException w:name="Medium List 2 Accent 4" w:semiHidden="0" w:uiPriority="66" w:unhideWhenUsed="0"/>
-    <w:lsdException w:name="Medium Grid 1 Accent 4" w:semiHidden="0" w:uiPriority="67" w:unhideWhenUsed="0"/>
-    <w:lsdException w:name="Medium Grid 2 Accent 4" w:semiHidden="0" w:uiPriority="68" w:unhideWhenUsed="0"/>
-    <w:lsdException w:name="Medium Grid 3 Accent 4" w:semiHidden="0" w:uiPriority="69" w:unhideWhenUsed="0"/>
-    <w:lsdException w:name="Dark List Accent 4" w:semiHidden="0" w:uiPriority="70" w:unhideWhenUsed="0"/>
-    <w:lsdException w:name="Colorful Shading Accent 4" w:semiHidden="0" w:uiPriority="71" w:unhideWhenUsed="0"/>
-    <w:lsdException w:name="Colorful List Accent 4" w:semiHidden="0" w:uiPriority="72" w:unhideWhenUsed="0"/>
-    <w:lsdException w:name="Colorful Grid Accent 4" w:semiHidden="0" w:uiPriority="73" w:unhideWhenUsed="0"/>
-    <w:lsdException w:name="Light Shading Accent 5" w:semiHidden="0" w:uiPriority="60" w:unhideWhenUsed="0"/>
-    <w:lsdException w:name="Light List Accent 5" w:semiHidden="0" w:uiPriority="61" w:unhideWhenUsed="0"/>
-    <w:lsdException w:name="Light Grid Accent 5" w:semiHidden="0" w:uiPriority="62" w:unhideWhenUsed="0"/>
-    <w:lsdException w:name="Medium Shading 1 Accent 5" w:semiHidden="0" w:uiPriority="63" w:unhideWhenUsed="0"/>
-    <w:lsdException w:name="Medium Shading 2 Accent 5" w:semiHidden="0" w:uiPriority="64" w:unhideWhenUsed="0"/>
-    <w:lsdException w:name="Medium List 1 Accent 5" w:semiHidden="0" w:uiPriority="65" w:unhideWhenUsed="0"/>
-    <w:lsdException w:name="Medium List 2 Accent 5" w:semiHidden="0" w:uiPriority="66" w:unhideWhenUsed="0"/>
-    <w:lsdException w:name="Medium Grid 1 Accent 5" w:semiHidden="0" w:uiPriority="67" w:unhideWhenUsed="0"/>
-    <w:lsdException w:name="Medium Grid 2 Accent 5" w:semiHidden="0" w:uiPriority="68" w:unhideWhenUsed="0"/>
-    <w:lsdException w:name="Medium Grid 3 Accent 5" w:semiHidden="0" w:uiPriority="69" w:unhideWhenUsed="0"/>
-    <w:lsdException w:name="Dark List Accent 5" w:semiHidden="0" w:uiPriority="70" w:unhideWhenUsed="0"/>
-    <w:lsdException w:name="Colorful Shading Accent 5" w:semiHidden="0" w:uiPriority="71" w:unhideWhenUsed="0"/>
-    <w:lsdException w:name="Colorful List Accent 5" w:semiHidden="0" w:uiPriority="72" w:unhideWhenUsed="0"/>
-    <w:lsdException w:name="Colorful Grid Accent 5" w:semiHidden="0" w:uiPriority="73" w:unhideWhenUsed="0"/>
-    <w:lsdException w:name="Light Shading Accent 6" w:semiHidden="0" w:uiPriority="60" w:unhideWhenUsed="0"/>
-    <w:lsdException w:name="Light List Accent 6" w:semiHidden="0" w:uiPriority="61" w:unhideWhenUsed="0"/>
-    <w:lsdException w:name="Light Grid Accent 6" w:semiHidden="0" w:uiPriority="62" w:unhideWhenUsed="0"/>
-    <w:lsdException w:name="Medium Shading 1 Accent 6" w:semiHidden="0" w:uiPriority="63" w:unhideWhenUsed="0"/>
-    <w:lsdException w:name="Medium Shading 2 Accent 6" w:semiHidden="0" w:uiPriority="64" w:unhideWhenUsed="0"/>
-    <w:lsdException w:name="Medium List 1 Accent 6" w:semiHidden="0" w:uiPriority="65" w:unhideWhenUsed="0"/>
-    <w:lsdException w:name="Medium List 2 Accent 6" w:semiHidden="0" w:uiPriority="66" w:unhideWhenUsed="0"/>
-    <w:lsdException w:name="Medium Grid 1 Accent 6" w:semiHidden="0" w:uiPriority="67" w:unhideWhenUsed="0"/>
-    <w:lsdException w:name="Medium Grid 2 Accent 6" w:semiHidden="0" w:uiPriority="68" w:unhideWhenUsed="0"/>
-    <w:lsdException w:name="Medium Grid 3 Accent 6" w:semiHidden="0" w:uiPriority="69" w:unhideWhenUsed="0"/>
-    <w:lsdException w:name="Dark List Accent 6" w:semiHidden="0" w:uiPriority="70" w:unhideWhenUsed="0"/>
-    <w:lsdException w:name="Colorful Shading Accent 6" w:semiHidden="0" w:uiPriority="71" w:unhideWhenUsed="0"/>
-    <w:lsdException w:name="Colorful List Accent 6" w:semiHidden="0" w:uiPriority="72" w:unhideWhenUsed="0"/>
-    <w:lsdException w:name="Colorful Grid Accent 6" w:semiHidden="0" w:uiPriority="73" w:unhideWhenUsed="0"/>
-    <w:lsdException w:name="Subtle Emphasis" w:semiHidden="0" w:uiPriority="19" w:unhideWhenUsed="0" w:qFormat="1"/>
-    <w:lsdException w:name="Intense Emphasis" w:semiHidden="0" w:uiPriority="21" w:unhideWhenUsed="0" w:qFormat="1"/>
-    <w:lsdException w:name="Subtle Reference" w:semiHidden="0" w:uiPriority="31" w:unhideWhenUsed="0" w:qFormat="1"/>
-    <w:lsdException w:name="Intense Reference" w:semiHidden="0" w:uiPriority="32" w:unhideWhenUsed="0" w:qFormat="1"/>
-    <w:lsdException w:name="Book Title" w:semiHidden="0" w:uiPriority="33" w:unhideWhenUsed="0" w:qFormat="1"/>
-    <w:lsdException w:name="Bibliography" w:uiPriority="37"/>
-    <w:lsdException w:name="TOC Heading" w:uiPriority="39" w:qFormat="1"/>
-  </w:latentStyles>
-  <w:style w:type="paragraph" w:default="1" w:styleId="a">
-    <w:name w:val="Normal"/>
-    <w:qFormat/>
-    <w:pPr>
-      <w:widowControl w:val="0"/>
-      <w:jc w:val="both"/>
-    </w:pPr>
-  </w:style>
-  <w:style w:type="character" w:default="1" w:styleId="a0">
-    <w:name w:val="Default Paragraph Font"/>
-    <w:uiPriority w:val="1"/>
-    <w:semiHidden/>
-    <w:unhideWhenUsed/>
-  </w:style>
-  <w:style w:type="table" w:default="1" w:styleId="a1">
-    <w:name w:val="Normal Table"/>
-    <w:uiPriority w:val="99"/>
-    <w:semiHidden/>
-    <w:unhideWhenUsed/>
-    <w:tblPr>
-      <w:tblInd w:w="0" w:type="dxa"/>
-      <w:tblCellMar>
-        <w:top w:w="0" w:type="dxa"/>
-        <w:left w:w="108" w:type="dxa"/>
-        <w:bottom w:w="0" w:type="dxa"/>
-        <w:right w:w="108" w:type="dxa"/>
-      </w:tblCellMar>
-    </w:tblPr>
-  </w:style>
-  <w:style w:type="numbering" w:default="1" w:styleId="a2">
-    <w:name w:val="No List"/>
-    <w:uiPriority w:val="99"/>
-    <w:semiHidden/>
-    <w:unhideWhenUsed/>
-  </w:style>
-  <w:style w:type="paragraph" w:customStyle="1" w:styleId="7F6106C0D75F4E9B93C394670A8EBABC">
-    <w:name w:val="7F6106C0D75F4E9B93C394670A8EBABC"/>
-    <w:rsid w:val="00764E1E"/>
-    <w:pPr>
-      <w:widowControl w:val="0"/>
-      <w:jc w:val="both"/>
-    </w:pPr>
-  </w:style>
-  <w:style w:type="paragraph" w:customStyle="1" w:styleId="B8311E56BB2548AAA9F5696B51B739C3">
-    <w:name w:val="B8311E56BB2548AAA9F5696B51B739C3"/>
-    <w:rsid w:val="00764E1E"/>
-    <w:pPr>
-      <w:widowControl w:val="0"/>
-      <w:jc w:val="both"/>
-    </w:pPr>
-  </w:style>
-  <w:style w:type="paragraph" w:customStyle="1" w:styleId="33C645A1555D4D4093A9D9B77DDCA5DB">
-    <w:name w:val="33C645A1555D4D4093A9D9B77DDCA5DB"/>
-    <w:rsid w:val="00764E1E"/>
-    <w:pPr>
-      <w:widowControl w:val="0"/>
-      <w:jc w:val="both"/>
-    </w:pPr>
-  </w:style>
-</w:styles>
-</file>
-
-<file path=word/glossary/webSettings.xml><?xml version="1.0" encoding="utf-8"?>
-<w:webSettings xmlns:mc="http://schemas.openxmlformats.org/markup-compatibility/2006" xmlns:r="http://schemas.openxmlformats.org/officeDocument/2006/relationships" xmlns:w="http://schemas.openxmlformats.org/wordprocessingml/2006/main" xmlns:w14="http://schemas.microsoft.com/office/word/2010/wordml" mc:Ignorable="w14">
-  <w:optimizeForBrowser/>
-  <w:allowPNG/>
-</w:webSettings>
-</file>
-
 <file path=word/theme/theme1.xml><?xml version="1.0" encoding="utf-8"?>
 <a:theme xmlns:a="http://schemas.openxmlformats.org/drawingml/2006/main" name="Office 主题">
   <a:themeElements>
@@ -49448,7 +48443,7 @@
 </file>
 
 <file path=customXml/itemProps2.xml><?xml version="1.0" encoding="utf-8"?>
-<ds:datastoreItem xmlns:ds="http://schemas.openxmlformats.org/officeDocument/2006/customXml" ds:itemID="{687A965D-7869-4600-80F9-B50D4D04018B}">
+<ds:datastoreItem xmlns:ds="http://schemas.openxmlformats.org/officeDocument/2006/customXml" ds:itemID="{F3A93FBF-0775-434B-8B6B-BBAE7EC2A152}">
   <ds:schemaRefs>
     <ds:schemaRef ds:uri="http://schemas.openxmlformats.org/officeDocument/2006/bibliography"/>
   </ds:schemaRefs>
